--- a/CharlotteTranslate/ep01/ep01parte01/ep01parte01.docx
+++ b/CharlotteTranslate/ep01/ep01parte01/ep01parte01.docx
@@ -5,11 +5,12 @@
     <w:tbl>
       <w:tblPr>
         <w:tblStyle w:val="TabeladeGrade5Escura-nfase3"/>
-        <w:tblW w:w="0" w:type="auto"/>
+        <w:tblW w:w="9073" w:type="dxa"/>
+        <w:tblInd w:w="-147" w:type="dxa"/>
         <w:tblLook w:val="04A0" w:firstRow="1" w:lastRow="0" w:firstColumn="1" w:lastColumn="0" w:noHBand="0" w:noVBand="1"/>
       </w:tblPr>
       <w:tblGrid>
-        <w:gridCol w:w="8494"/>
+        <w:gridCol w:w="9073"/>
       </w:tblGrid>
       <w:tr>
         <w:trPr>
@@ -18,7 +19,7 @@
         <w:tc>
           <w:tcPr>
             <w:cnfStyle w:val="001000000000" w:firstRow="0" w:lastRow="0" w:firstColumn="1" w:lastColumn="0" w:oddVBand="0" w:evenVBand="0" w:oddHBand="0" w:evenHBand="0" w:firstRowFirstColumn="0" w:firstRowLastColumn="0" w:lastRowFirstColumn="0" w:lastRowLastColumn="0"/>
-            <w:tcW w:w="8494" w:type="dxa"/>
+            <w:tcW w:w="9073" w:type="dxa"/>
           </w:tcPr>
           <w:p>
             <w:pPr>
@@ -65,12 +66,11 @@
         <w:tc>
           <w:tcPr>
             <w:cnfStyle w:val="001000000000" w:firstRow="0" w:lastRow="0" w:firstColumn="1" w:lastColumn="0" w:oddVBand="0" w:evenVBand="0" w:oddHBand="0" w:evenHBand="0" w:firstRowFirstColumn="0" w:firstRowLastColumn="0" w:lastRowFirstColumn="0" w:lastRowLastColumn="0"/>
-            <w:tcW w:w="8494" w:type="dxa"/>
-          </w:tcPr>
-          <w:p>
-            <w:pPr>
-              <w:rPr>
-                <w:rFonts w:hint="eastAsia"/>
+            <w:tcW w:w="9073" w:type="dxa"/>
+          </w:tcPr>
+          <w:p>
+            <w:pPr>
+              <w:rPr>
                 <w:color w:val="000000" w:themeColor="text1"/>
                 <w:sz w:val="40"/>
                 <w:szCs w:val="40"/>
@@ -101,19 +101,20 @@
               </w:rPr>
               <w:t>ずっと小さい頃から疑問に思っていた。</w:t>
             </w:r>
-          </w:p>
-        </w:tc>
-      </w:tr>
-      <w:tr>
-        <w:tc>
-          <w:tcPr>
-            <w:cnfStyle w:val="001000000000" w:firstRow="0" w:lastRow="0" w:firstColumn="1" w:lastColumn="0" w:oddVBand="0" w:evenVBand="0" w:oddHBand="0" w:evenHBand="0" w:firstRowFirstColumn="0" w:firstRowLastColumn="0" w:lastRowFirstColumn="0" w:lastRowLastColumn="0"/>
-            <w:tcW w:w="8494" w:type="dxa"/>
-          </w:tcPr>
-          <w:p>
-            <w:pPr>
-              <w:rPr>
-                <w:rFonts w:hint="eastAsia"/>
+            <w:bookmarkStart w:id="0" w:name="_GoBack"/>
+            <w:bookmarkEnd w:id="0"/>
+          </w:p>
+        </w:tc>
+      </w:tr>
+      <w:tr>
+        <w:tc>
+          <w:tcPr>
+            <w:cnfStyle w:val="001000000000" w:firstRow="0" w:lastRow="0" w:firstColumn="1" w:lastColumn="0" w:oddVBand="0" w:evenVBand="0" w:oddHBand="0" w:evenHBand="0" w:firstRowFirstColumn="0" w:firstRowLastColumn="0" w:lastRowFirstColumn="0" w:lastRowLastColumn="0"/>
+            <w:tcW w:w="9073" w:type="dxa"/>
+          </w:tcPr>
+          <w:p>
+            <w:pPr>
+              <w:rPr>
                 <w:color w:val="000000" w:themeColor="text1"/>
                 <w:sz w:val="40"/>
                 <w:szCs w:val="40"/>
@@ -146,12 +147,11 @@
         <w:tc>
           <w:tcPr>
             <w:cnfStyle w:val="001000000000" w:firstRow="0" w:lastRow="0" w:firstColumn="1" w:lastColumn="0" w:oddVBand="0" w:evenVBand="0" w:oddHBand="0" w:evenHBand="0" w:firstRowFirstColumn="0" w:firstRowLastColumn="0" w:lastRowFirstColumn="0" w:lastRowLastColumn="0"/>
-            <w:tcW w:w="8494" w:type="dxa"/>
-          </w:tcPr>
-          <w:p>
-            <w:pPr>
-              <w:rPr>
-                <w:rFonts w:hint="eastAsia"/>
+            <w:tcW w:w="9073" w:type="dxa"/>
+          </w:tcPr>
+          <w:p>
+            <w:pPr>
+              <w:rPr>
                 <w:color w:val="000000" w:themeColor="text1"/>
                 <w:sz w:val="40"/>
                 <w:szCs w:val="40"/>
@@ -242,12 +242,11 @@
         <w:tc>
           <w:tcPr>
             <w:cnfStyle w:val="001000000000" w:firstRow="0" w:lastRow="0" w:firstColumn="1" w:lastColumn="0" w:oddVBand="0" w:evenVBand="0" w:oddHBand="0" w:evenHBand="0" w:firstRowFirstColumn="0" w:firstRowLastColumn="0" w:lastRowFirstColumn="0" w:lastRowLastColumn="0"/>
-            <w:tcW w:w="8494" w:type="dxa"/>
-          </w:tcPr>
-          <w:p>
-            <w:pPr>
-              <w:rPr>
-                <w:rFonts w:hint="eastAsia"/>
+            <w:tcW w:w="9073" w:type="dxa"/>
+          </w:tcPr>
+          <w:p>
+            <w:pPr>
+              <w:rPr>
                 <w:color w:val="000000" w:themeColor="text1"/>
                 <w:sz w:val="40"/>
                 <w:szCs w:val="40"/>
@@ -280,12 +279,11 @@
         <w:tc>
           <w:tcPr>
             <w:cnfStyle w:val="001000000000" w:firstRow="0" w:lastRow="0" w:firstColumn="1" w:lastColumn="0" w:oddVBand="0" w:evenVBand="0" w:oddHBand="0" w:evenHBand="0" w:firstRowFirstColumn="0" w:firstRowLastColumn="0" w:lastRowFirstColumn="0" w:lastRowLastColumn="0"/>
-            <w:tcW w:w="8494" w:type="dxa"/>
-          </w:tcPr>
-          <w:p>
-            <w:pPr>
-              <w:rPr>
-                <w:rFonts w:hint="eastAsia"/>
+            <w:tcW w:w="9073" w:type="dxa"/>
+          </w:tcPr>
+          <w:p>
+            <w:pPr>
+              <w:rPr>
                 <w:color w:val="000000" w:themeColor="text1"/>
                 <w:sz w:val="40"/>
                 <w:szCs w:val="40"/>
@@ -324,12 +322,11 @@
         <w:tc>
           <w:tcPr>
             <w:cnfStyle w:val="001000000000" w:firstRow="0" w:lastRow="0" w:firstColumn="1" w:lastColumn="0" w:oddVBand="0" w:evenVBand="0" w:oddHBand="0" w:evenHBand="0" w:firstRowFirstColumn="0" w:firstRowLastColumn="0" w:lastRowFirstColumn="0" w:lastRowLastColumn="0"/>
-            <w:tcW w:w="8494" w:type="dxa"/>
-          </w:tcPr>
-          <w:p>
-            <w:pPr>
-              <w:rPr>
-                <w:rFonts w:hint="eastAsia"/>
+            <w:tcW w:w="9073" w:type="dxa"/>
+          </w:tcPr>
+          <w:p>
+            <w:pPr>
+              <w:rPr>
                 <w:color w:val="000000" w:themeColor="text1"/>
                 <w:sz w:val="40"/>
                 <w:szCs w:val="40"/>
@@ -361,12 +358,11 @@
         <w:tc>
           <w:tcPr>
             <w:cnfStyle w:val="001000000000" w:firstRow="0" w:lastRow="0" w:firstColumn="1" w:lastColumn="0" w:oddVBand="0" w:evenVBand="0" w:oddHBand="0" w:evenHBand="0" w:firstRowFirstColumn="0" w:firstRowLastColumn="0" w:lastRowFirstColumn="0" w:lastRowLastColumn="0"/>
-            <w:tcW w:w="8494" w:type="dxa"/>
-          </w:tcPr>
-          <w:p>
-            <w:pPr>
-              <w:rPr>
-                <w:rFonts w:hint="eastAsia"/>
+            <w:tcW w:w="9073" w:type="dxa"/>
+          </w:tcPr>
+          <w:p>
+            <w:pPr>
+              <w:rPr>
                 <w:color w:val="000000" w:themeColor="text1"/>
                 <w:sz w:val="40"/>
                 <w:szCs w:val="40"/>
@@ -549,12 +545,11 @@
         <w:tc>
           <w:tcPr>
             <w:cnfStyle w:val="001000000000" w:firstRow="0" w:lastRow="0" w:firstColumn="1" w:lastColumn="0" w:oddVBand="0" w:evenVBand="0" w:oddHBand="0" w:evenHBand="0" w:firstRowFirstColumn="0" w:firstRowLastColumn="0" w:lastRowFirstColumn="0" w:lastRowLastColumn="0"/>
-            <w:tcW w:w="8494" w:type="dxa"/>
-          </w:tcPr>
-          <w:p>
-            <w:pPr>
-              <w:rPr>
-                <w:rFonts w:hint="eastAsia"/>
+            <w:tcW w:w="9073" w:type="dxa"/>
+          </w:tcPr>
+          <w:p>
+            <w:pPr>
+              <w:rPr>
                 <w:color w:val="000000" w:themeColor="text1"/>
                 <w:sz w:val="40"/>
                 <w:szCs w:val="40"/>
@@ -604,12 +599,11 @@
         <w:tc>
           <w:tcPr>
             <w:cnfStyle w:val="001000000000" w:firstRow="0" w:lastRow="0" w:firstColumn="1" w:lastColumn="0" w:oddVBand="0" w:evenVBand="0" w:oddHBand="0" w:evenHBand="0" w:firstRowFirstColumn="0" w:firstRowLastColumn="0" w:lastRowFirstColumn="0" w:lastRowLastColumn="0"/>
-            <w:tcW w:w="8494" w:type="dxa"/>
-          </w:tcPr>
-          <w:p>
-            <w:pPr>
-              <w:rPr>
-                <w:rFonts w:hint="eastAsia"/>
+            <w:tcW w:w="9073" w:type="dxa"/>
+          </w:tcPr>
+          <w:p>
+            <w:pPr>
+              <w:rPr>
                 <w:color w:val="000000" w:themeColor="text1"/>
                 <w:sz w:val="40"/>
                 <w:szCs w:val="40"/>
@@ -639,12 +633,11 @@
         <w:tc>
           <w:tcPr>
             <w:cnfStyle w:val="001000000000" w:firstRow="0" w:lastRow="0" w:firstColumn="1" w:lastColumn="0" w:oddVBand="0" w:evenVBand="0" w:oddHBand="0" w:evenHBand="0" w:firstRowFirstColumn="0" w:firstRowLastColumn="0" w:lastRowFirstColumn="0" w:lastRowLastColumn="0"/>
-            <w:tcW w:w="8494" w:type="dxa"/>
-          </w:tcPr>
-          <w:p>
-            <w:pPr>
-              <w:rPr>
-                <w:rFonts w:hint="eastAsia"/>
+            <w:tcW w:w="9073" w:type="dxa"/>
+          </w:tcPr>
+          <w:p>
+            <w:pPr>
+              <w:rPr>
                 <w:color w:val="000000" w:themeColor="text1"/>
                 <w:sz w:val="40"/>
                 <w:szCs w:val="40"/>
@@ -677,12 +670,11 @@
         <w:tc>
           <w:tcPr>
             <w:cnfStyle w:val="001000000000" w:firstRow="0" w:lastRow="0" w:firstColumn="1" w:lastColumn="0" w:oddVBand="0" w:evenVBand="0" w:oddHBand="0" w:evenHBand="0" w:firstRowFirstColumn="0" w:firstRowLastColumn="0" w:lastRowFirstColumn="0" w:lastRowLastColumn="0"/>
-            <w:tcW w:w="8494" w:type="dxa"/>
-          </w:tcPr>
-          <w:p>
-            <w:pPr>
-              <w:rPr>
-                <w:rFonts w:hint="eastAsia"/>
+            <w:tcW w:w="9073" w:type="dxa"/>
+          </w:tcPr>
+          <w:p>
+            <w:pPr>
+              <w:rPr>
                 <w:color w:val="000000" w:themeColor="text1"/>
                 <w:sz w:val="40"/>
                 <w:szCs w:val="40"/>
@@ -712,12 +704,11 @@
         <w:tc>
           <w:tcPr>
             <w:cnfStyle w:val="001000000000" w:firstRow="0" w:lastRow="0" w:firstColumn="1" w:lastColumn="0" w:oddVBand="0" w:evenVBand="0" w:oddHBand="0" w:evenHBand="0" w:firstRowFirstColumn="0" w:firstRowLastColumn="0" w:lastRowFirstColumn="0" w:lastRowLastColumn="0"/>
-            <w:tcW w:w="8494" w:type="dxa"/>
-          </w:tcPr>
-          <w:p>
-            <w:pPr>
-              <w:rPr>
-                <w:rFonts w:hint="eastAsia"/>
+            <w:tcW w:w="9073" w:type="dxa"/>
+          </w:tcPr>
+          <w:p>
+            <w:pPr>
+              <w:rPr>
                 <w:color w:val="000000" w:themeColor="text1"/>
                 <w:sz w:val="40"/>
                 <w:szCs w:val="40"/>
@@ -750,12 +741,11 @@
         <w:tc>
           <w:tcPr>
             <w:cnfStyle w:val="001000000000" w:firstRow="0" w:lastRow="0" w:firstColumn="1" w:lastColumn="0" w:oddVBand="0" w:evenVBand="0" w:oddHBand="0" w:evenHBand="0" w:firstRowFirstColumn="0" w:firstRowLastColumn="0" w:lastRowFirstColumn="0" w:lastRowLastColumn="0"/>
-            <w:tcW w:w="8494" w:type="dxa"/>
-          </w:tcPr>
-          <w:p>
-            <w:pPr>
-              <w:rPr>
-                <w:rFonts w:hint="eastAsia"/>
+            <w:tcW w:w="9073" w:type="dxa"/>
+          </w:tcPr>
+          <w:p>
+            <w:pPr>
+              <w:rPr>
                 <w:color w:val="000000" w:themeColor="text1"/>
                 <w:sz w:val="40"/>
                 <w:szCs w:val="40"/>
@@ -785,12 +775,11 @@
         <w:tc>
           <w:tcPr>
             <w:cnfStyle w:val="001000000000" w:firstRow="0" w:lastRow="0" w:firstColumn="1" w:lastColumn="0" w:oddVBand="0" w:evenVBand="0" w:oddHBand="0" w:evenHBand="0" w:firstRowFirstColumn="0" w:firstRowLastColumn="0" w:lastRowFirstColumn="0" w:lastRowLastColumn="0"/>
-            <w:tcW w:w="8494" w:type="dxa"/>
-          </w:tcPr>
-          <w:p>
-            <w:pPr>
-              <w:rPr>
-                <w:rFonts w:hint="eastAsia"/>
+            <w:tcW w:w="9073" w:type="dxa"/>
+          </w:tcPr>
+          <w:p>
+            <w:pPr>
+              <w:rPr>
                 <w:color w:val="000000" w:themeColor="text1"/>
                 <w:sz w:val="40"/>
                 <w:szCs w:val="40"/>
@@ -823,12 +812,11 @@
         <w:tc>
           <w:tcPr>
             <w:cnfStyle w:val="001000000000" w:firstRow="0" w:lastRow="0" w:firstColumn="1" w:lastColumn="0" w:oddVBand="0" w:evenVBand="0" w:oddHBand="0" w:evenHBand="0" w:firstRowFirstColumn="0" w:firstRowLastColumn="0" w:lastRowFirstColumn="0" w:lastRowLastColumn="0"/>
-            <w:tcW w:w="8494" w:type="dxa"/>
-          </w:tcPr>
-          <w:p>
-            <w:pPr>
-              <w:rPr>
-                <w:rFonts w:hint="eastAsia"/>
+            <w:tcW w:w="9073" w:type="dxa"/>
+          </w:tcPr>
+          <w:p>
+            <w:pPr>
+              <w:rPr>
                 <w:color w:val="000000" w:themeColor="text1"/>
                 <w:sz w:val="40"/>
                 <w:szCs w:val="40"/>
@@ -867,12 +855,11 @@
         <w:tc>
           <w:tcPr>
             <w:cnfStyle w:val="001000000000" w:firstRow="0" w:lastRow="0" w:firstColumn="1" w:lastColumn="0" w:oddVBand="0" w:evenVBand="0" w:oddHBand="0" w:evenHBand="0" w:firstRowFirstColumn="0" w:firstRowLastColumn="0" w:lastRowFirstColumn="0" w:lastRowLastColumn="0"/>
-            <w:tcW w:w="8494" w:type="dxa"/>
-          </w:tcPr>
-          <w:p>
-            <w:pPr>
-              <w:rPr>
-                <w:rFonts w:hint="eastAsia"/>
+            <w:tcW w:w="9073" w:type="dxa"/>
+          </w:tcPr>
+          <w:p>
+            <w:pPr>
+              <w:rPr>
                 <w:color w:val="000000" w:themeColor="text1"/>
                 <w:sz w:val="40"/>
                 <w:szCs w:val="40"/>
@@ -913,12 +900,11 @@
         <w:tc>
           <w:tcPr>
             <w:cnfStyle w:val="001000000000" w:firstRow="0" w:lastRow="0" w:firstColumn="1" w:lastColumn="0" w:oddVBand="0" w:evenVBand="0" w:oddHBand="0" w:evenHBand="0" w:firstRowFirstColumn="0" w:firstRowLastColumn="0" w:lastRowFirstColumn="0" w:lastRowLastColumn="0"/>
-            <w:tcW w:w="8494" w:type="dxa"/>
-          </w:tcPr>
-          <w:p>
-            <w:pPr>
-              <w:rPr>
-                <w:rFonts w:hint="eastAsia"/>
+            <w:tcW w:w="9073" w:type="dxa"/>
+          </w:tcPr>
+          <w:p>
+            <w:pPr>
+              <w:rPr>
                 <w:color w:val="000000" w:themeColor="text1"/>
                 <w:sz w:val="40"/>
                 <w:szCs w:val="40"/>
@@ -981,12 +967,11 @@
         <w:tc>
           <w:tcPr>
             <w:cnfStyle w:val="001000000000" w:firstRow="0" w:lastRow="0" w:firstColumn="1" w:lastColumn="0" w:oddVBand="0" w:evenVBand="0" w:oddHBand="0" w:evenHBand="0" w:firstRowFirstColumn="0" w:firstRowLastColumn="0" w:lastRowFirstColumn="0" w:lastRowLastColumn="0"/>
-            <w:tcW w:w="8494" w:type="dxa"/>
-          </w:tcPr>
-          <w:p>
-            <w:pPr>
-              <w:rPr>
-                <w:rFonts w:hint="eastAsia"/>
+            <w:tcW w:w="9073" w:type="dxa"/>
+          </w:tcPr>
+          <w:p>
+            <w:pPr>
+              <w:rPr>
                 <w:color w:val="000000" w:themeColor="text1"/>
                 <w:sz w:val="40"/>
                 <w:szCs w:val="40"/>
@@ -1121,12 +1106,11 @@
         <w:tc>
           <w:tcPr>
             <w:cnfStyle w:val="001000000000" w:firstRow="0" w:lastRow="0" w:firstColumn="1" w:lastColumn="0" w:oddVBand="0" w:evenVBand="0" w:oddHBand="0" w:evenHBand="0" w:firstRowFirstColumn="0" w:firstRowLastColumn="0" w:lastRowFirstColumn="0" w:lastRowLastColumn="0"/>
-            <w:tcW w:w="8494" w:type="dxa"/>
-          </w:tcPr>
-          <w:p>
-            <w:pPr>
-              <w:rPr>
-                <w:rFonts w:hint="eastAsia"/>
+            <w:tcW w:w="9073" w:type="dxa"/>
+          </w:tcPr>
+          <w:p>
+            <w:pPr>
+              <w:rPr>
                 <w:color w:val="000000" w:themeColor="text1"/>
                 <w:sz w:val="40"/>
                 <w:szCs w:val="40"/>
@@ -1156,12 +1140,11 @@
         <w:tc>
           <w:tcPr>
             <w:cnfStyle w:val="001000000000" w:firstRow="0" w:lastRow="0" w:firstColumn="1" w:lastColumn="0" w:oddVBand="0" w:evenVBand="0" w:oddHBand="0" w:evenHBand="0" w:firstRowFirstColumn="0" w:firstRowLastColumn="0" w:lastRowFirstColumn="0" w:lastRowLastColumn="0"/>
-            <w:tcW w:w="8494" w:type="dxa"/>
-          </w:tcPr>
-          <w:p>
-            <w:pPr>
-              <w:rPr>
-                <w:rFonts w:hint="eastAsia"/>
+            <w:tcW w:w="9073" w:type="dxa"/>
+          </w:tcPr>
+          <w:p>
+            <w:pPr>
+              <w:rPr>
                 <w:color w:val="000000" w:themeColor="text1"/>
                 <w:sz w:val="40"/>
                 <w:szCs w:val="40"/>
@@ -1194,12 +1177,11 @@
         <w:tc>
           <w:tcPr>
             <w:cnfStyle w:val="001000000000" w:firstRow="0" w:lastRow="0" w:firstColumn="1" w:lastColumn="0" w:oddVBand="0" w:evenVBand="0" w:oddHBand="0" w:evenHBand="0" w:firstRowFirstColumn="0" w:firstRowLastColumn="0" w:lastRowFirstColumn="0" w:lastRowLastColumn="0"/>
-            <w:tcW w:w="8494" w:type="dxa"/>
-          </w:tcPr>
-          <w:p>
-            <w:pPr>
-              <w:rPr>
-                <w:rFonts w:hint="eastAsia"/>
+            <w:tcW w:w="9073" w:type="dxa"/>
+          </w:tcPr>
+          <w:p>
+            <w:pPr>
+              <w:rPr>
                 <w:color w:val="000000" w:themeColor="text1"/>
                 <w:sz w:val="40"/>
                 <w:szCs w:val="40"/>
@@ -1255,12 +1237,11 @@
         <w:tc>
           <w:tcPr>
             <w:cnfStyle w:val="001000000000" w:firstRow="0" w:lastRow="0" w:firstColumn="1" w:lastColumn="0" w:oddVBand="0" w:evenVBand="0" w:oddHBand="0" w:evenHBand="0" w:firstRowFirstColumn="0" w:firstRowLastColumn="0" w:lastRowFirstColumn="0" w:lastRowLastColumn="0"/>
-            <w:tcW w:w="8494" w:type="dxa"/>
-          </w:tcPr>
-          <w:p>
-            <w:pPr>
-              <w:rPr>
-                <w:rFonts w:hint="eastAsia"/>
+            <w:tcW w:w="9073" w:type="dxa"/>
+          </w:tcPr>
+          <w:p>
+            <w:pPr>
+              <w:rPr>
                 <w:color w:val="000000" w:themeColor="text1"/>
                 <w:sz w:val="40"/>
                 <w:szCs w:val="40"/>
@@ -1302,12 +1283,11 @@
         <w:tc>
           <w:tcPr>
             <w:cnfStyle w:val="001000000000" w:firstRow="0" w:lastRow="0" w:firstColumn="1" w:lastColumn="0" w:oddVBand="0" w:evenVBand="0" w:oddHBand="0" w:evenHBand="0" w:firstRowFirstColumn="0" w:firstRowLastColumn="0" w:lastRowFirstColumn="0" w:lastRowLastColumn="0"/>
-            <w:tcW w:w="8494" w:type="dxa"/>
-          </w:tcPr>
-          <w:p>
-            <w:pPr>
-              <w:rPr>
-                <w:rFonts w:hint="eastAsia"/>
+            <w:tcW w:w="9073" w:type="dxa"/>
+          </w:tcPr>
+          <w:p>
+            <w:pPr>
+              <w:rPr>
                 <w:color w:val="000000" w:themeColor="text1"/>
                 <w:sz w:val="40"/>
                 <w:szCs w:val="40"/>
@@ -1337,12 +1317,11 @@
         <w:tc>
           <w:tcPr>
             <w:cnfStyle w:val="001000000000" w:firstRow="0" w:lastRow="0" w:firstColumn="1" w:lastColumn="0" w:oddVBand="0" w:evenVBand="0" w:oddHBand="0" w:evenHBand="0" w:firstRowFirstColumn="0" w:firstRowLastColumn="0" w:lastRowFirstColumn="0" w:lastRowLastColumn="0"/>
-            <w:tcW w:w="8494" w:type="dxa"/>
-          </w:tcPr>
-          <w:p>
-            <w:pPr>
-              <w:rPr>
-                <w:rFonts w:hint="eastAsia"/>
+            <w:tcW w:w="9073" w:type="dxa"/>
+          </w:tcPr>
+          <w:p>
+            <w:pPr>
+              <w:rPr>
                 <w:color w:val="000000" w:themeColor="text1"/>
                 <w:sz w:val="40"/>
                 <w:szCs w:val="40"/>
@@ -1392,12 +1371,11 @@
         <w:tc>
           <w:tcPr>
             <w:cnfStyle w:val="001000000000" w:firstRow="0" w:lastRow="0" w:firstColumn="1" w:lastColumn="0" w:oddVBand="0" w:evenVBand="0" w:oddHBand="0" w:evenHBand="0" w:firstRowFirstColumn="0" w:firstRowLastColumn="0" w:lastRowFirstColumn="0" w:lastRowLastColumn="0"/>
-            <w:tcW w:w="8494" w:type="dxa"/>
-          </w:tcPr>
-          <w:p>
-            <w:pPr>
-              <w:rPr>
-                <w:rFonts w:hint="eastAsia"/>
+            <w:tcW w:w="9073" w:type="dxa"/>
+          </w:tcPr>
+          <w:p>
+            <w:pPr>
+              <w:rPr>
                 <w:color w:val="000000" w:themeColor="text1"/>
                 <w:sz w:val="40"/>
                 <w:szCs w:val="40"/>
@@ -1427,12 +1405,11 @@
         <w:tc>
           <w:tcPr>
             <w:cnfStyle w:val="001000000000" w:firstRow="0" w:lastRow="0" w:firstColumn="1" w:lastColumn="0" w:oddVBand="0" w:evenVBand="0" w:oddHBand="0" w:evenHBand="0" w:firstRowFirstColumn="0" w:firstRowLastColumn="0" w:lastRowFirstColumn="0" w:lastRowLastColumn="0"/>
-            <w:tcW w:w="8494" w:type="dxa"/>
-          </w:tcPr>
-          <w:p>
-            <w:pPr>
-              <w:rPr>
-                <w:rFonts w:hint="eastAsia"/>
+            <w:tcW w:w="9073" w:type="dxa"/>
+          </w:tcPr>
+          <w:p>
+            <w:pPr>
+              <w:rPr>
                 <w:color w:val="000000" w:themeColor="text1"/>
                 <w:sz w:val="40"/>
                 <w:szCs w:val="40"/>
@@ -1465,12 +1442,11 @@
         <w:tc>
           <w:tcPr>
             <w:cnfStyle w:val="001000000000" w:firstRow="0" w:lastRow="0" w:firstColumn="1" w:lastColumn="0" w:oddVBand="0" w:evenVBand="0" w:oddHBand="0" w:evenHBand="0" w:firstRowFirstColumn="0" w:firstRowLastColumn="0" w:lastRowFirstColumn="0" w:lastRowLastColumn="0"/>
-            <w:tcW w:w="8494" w:type="dxa"/>
-          </w:tcPr>
-          <w:p>
-            <w:pPr>
-              <w:rPr>
-                <w:rFonts w:hint="eastAsia"/>
+            <w:tcW w:w="9073" w:type="dxa"/>
+          </w:tcPr>
+          <w:p>
+            <w:pPr>
+              <w:rPr>
                 <w:color w:val="000000" w:themeColor="text1"/>
                 <w:sz w:val="40"/>
                 <w:szCs w:val="40"/>
@@ -1518,7 +1494,7 @@
         <w:tc>
           <w:tcPr>
             <w:cnfStyle w:val="001000000000" w:firstRow="0" w:lastRow="0" w:firstColumn="1" w:lastColumn="0" w:oddVBand="0" w:evenVBand="0" w:oddHBand="0" w:evenHBand="0" w:firstRowFirstColumn="0" w:firstRowLastColumn="0" w:lastRowFirstColumn="0" w:lastRowLastColumn="0"/>
-            <w:tcW w:w="8494" w:type="dxa"/>
+            <w:tcW w:w="9073" w:type="dxa"/>
           </w:tcPr>
           <w:p>
             <w:pPr>
@@ -1554,12 +1530,11 @@
         <w:tc>
           <w:tcPr>
             <w:cnfStyle w:val="001000000000" w:firstRow="0" w:lastRow="0" w:firstColumn="1" w:lastColumn="0" w:oddVBand="0" w:evenVBand="0" w:oddHBand="0" w:evenHBand="0" w:firstRowFirstColumn="0" w:firstRowLastColumn="0" w:lastRowFirstColumn="0" w:lastRowLastColumn="0"/>
-            <w:tcW w:w="8494" w:type="dxa"/>
-          </w:tcPr>
-          <w:p>
-            <w:pPr>
-              <w:rPr>
-                <w:rFonts w:hint="eastAsia"/>
+            <w:tcW w:w="9073" w:type="dxa"/>
+          </w:tcPr>
+          <w:p>
+            <w:pPr>
+              <w:rPr>
                 <w:color w:val="000000" w:themeColor="text1"/>
                 <w:sz w:val="40"/>
                 <w:szCs w:val="40"/>
@@ -1589,12 +1564,11 @@
         <w:tc>
           <w:tcPr>
             <w:cnfStyle w:val="001000000000" w:firstRow="0" w:lastRow="0" w:firstColumn="1" w:lastColumn="0" w:oddVBand="0" w:evenVBand="0" w:oddHBand="0" w:evenHBand="0" w:firstRowFirstColumn="0" w:firstRowLastColumn="0" w:lastRowFirstColumn="0" w:lastRowLastColumn="0"/>
-            <w:tcW w:w="8494" w:type="dxa"/>
-          </w:tcPr>
-          <w:p>
-            <w:pPr>
-              <w:rPr>
-                <w:rFonts w:hint="eastAsia"/>
+            <w:tcW w:w="9073" w:type="dxa"/>
+          </w:tcPr>
+          <w:p>
+            <w:pPr>
+              <w:rPr>
                 <w:color w:val="000000" w:themeColor="text1"/>
                 <w:sz w:val="40"/>
                 <w:szCs w:val="40"/>
@@ -1738,12 +1712,11 @@
         <w:tc>
           <w:tcPr>
             <w:cnfStyle w:val="001000000000" w:firstRow="0" w:lastRow="0" w:firstColumn="1" w:lastColumn="0" w:oddVBand="0" w:evenVBand="0" w:oddHBand="0" w:evenHBand="0" w:firstRowFirstColumn="0" w:firstRowLastColumn="0" w:lastRowFirstColumn="0" w:lastRowLastColumn="0"/>
-            <w:tcW w:w="8494" w:type="dxa"/>
-          </w:tcPr>
-          <w:p>
-            <w:pPr>
-              <w:rPr>
-                <w:rFonts w:hint="eastAsia"/>
+            <w:tcW w:w="9073" w:type="dxa"/>
+          </w:tcPr>
+          <w:p>
+            <w:pPr>
+              <w:rPr>
                 <w:color w:val="000000" w:themeColor="text1"/>
                 <w:sz w:val="40"/>
                 <w:szCs w:val="40"/>
@@ -1773,12 +1746,11 @@
         <w:tc>
           <w:tcPr>
             <w:cnfStyle w:val="001000000000" w:firstRow="0" w:lastRow="0" w:firstColumn="1" w:lastColumn="0" w:oddVBand="0" w:evenVBand="0" w:oddHBand="0" w:evenHBand="0" w:firstRowFirstColumn="0" w:firstRowLastColumn="0" w:lastRowFirstColumn="0" w:lastRowLastColumn="0"/>
-            <w:tcW w:w="8494" w:type="dxa"/>
-          </w:tcPr>
-          <w:p>
-            <w:pPr>
-              <w:rPr>
-                <w:rFonts w:hint="eastAsia"/>
+            <w:tcW w:w="9073" w:type="dxa"/>
+          </w:tcPr>
+          <w:p>
+            <w:pPr>
+              <w:rPr>
                 <w:color w:val="000000" w:themeColor="text1"/>
                 <w:sz w:val="40"/>
                 <w:szCs w:val="40"/>
@@ -1811,12 +1783,11 @@
         <w:tc>
           <w:tcPr>
             <w:cnfStyle w:val="001000000000" w:firstRow="0" w:lastRow="0" w:firstColumn="1" w:lastColumn="0" w:oddVBand="0" w:evenVBand="0" w:oddHBand="0" w:evenHBand="0" w:firstRowFirstColumn="0" w:firstRowLastColumn="0" w:lastRowFirstColumn="0" w:lastRowLastColumn="0"/>
-            <w:tcW w:w="8494" w:type="dxa"/>
-          </w:tcPr>
-          <w:p>
-            <w:pPr>
-              <w:rPr>
-                <w:rFonts w:hint="eastAsia"/>
+            <w:tcW w:w="9073" w:type="dxa"/>
+          </w:tcPr>
+          <w:p>
+            <w:pPr>
+              <w:rPr>
                 <w:color w:val="000000" w:themeColor="text1"/>
                 <w:sz w:val="40"/>
                 <w:szCs w:val="40"/>
@@ -1846,12 +1817,11 @@
         <w:tc>
           <w:tcPr>
             <w:cnfStyle w:val="001000000000" w:firstRow="0" w:lastRow="0" w:firstColumn="1" w:lastColumn="0" w:oddVBand="0" w:evenVBand="0" w:oddHBand="0" w:evenHBand="0" w:firstRowFirstColumn="0" w:firstRowLastColumn="0" w:lastRowFirstColumn="0" w:lastRowLastColumn="0"/>
-            <w:tcW w:w="8494" w:type="dxa"/>
-          </w:tcPr>
-          <w:p>
-            <w:pPr>
-              <w:rPr>
-                <w:rFonts w:hint="eastAsia"/>
+            <w:tcW w:w="9073" w:type="dxa"/>
+          </w:tcPr>
+          <w:p>
+            <w:pPr>
+              <w:rPr>
                 <w:color w:val="000000" w:themeColor="text1"/>
                 <w:sz w:val="40"/>
                 <w:szCs w:val="40"/>
@@ -1884,12 +1854,11 @@
         <w:tc>
           <w:tcPr>
             <w:cnfStyle w:val="001000000000" w:firstRow="0" w:lastRow="0" w:firstColumn="1" w:lastColumn="0" w:oddVBand="0" w:evenVBand="0" w:oddHBand="0" w:evenHBand="0" w:firstRowFirstColumn="0" w:firstRowLastColumn="0" w:lastRowFirstColumn="0" w:lastRowLastColumn="0"/>
-            <w:tcW w:w="8494" w:type="dxa"/>
-          </w:tcPr>
-          <w:p>
-            <w:pPr>
-              <w:rPr>
-                <w:rFonts w:hint="eastAsia"/>
+            <w:tcW w:w="9073" w:type="dxa"/>
+          </w:tcPr>
+          <w:p>
+            <w:pPr>
+              <w:rPr>
                 <w:color w:val="000000" w:themeColor="text1"/>
                 <w:sz w:val="40"/>
                 <w:szCs w:val="40"/>
@@ -1919,12 +1888,11 @@
         <w:tc>
           <w:tcPr>
             <w:cnfStyle w:val="001000000000" w:firstRow="0" w:lastRow="0" w:firstColumn="1" w:lastColumn="0" w:oddVBand="0" w:evenVBand="0" w:oddHBand="0" w:evenHBand="0" w:firstRowFirstColumn="0" w:firstRowLastColumn="0" w:lastRowFirstColumn="0" w:lastRowLastColumn="0"/>
-            <w:tcW w:w="8494" w:type="dxa"/>
-          </w:tcPr>
-          <w:p>
-            <w:pPr>
-              <w:rPr>
-                <w:rFonts w:hint="eastAsia"/>
+            <w:tcW w:w="9073" w:type="dxa"/>
+          </w:tcPr>
+          <w:p>
+            <w:pPr>
+              <w:rPr>
                 <w:color w:val="000000" w:themeColor="text1"/>
                 <w:sz w:val="40"/>
                 <w:szCs w:val="40"/>
@@ -1957,12 +1925,11 @@
         <w:tc>
           <w:tcPr>
             <w:cnfStyle w:val="001000000000" w:firstRow="0" w:lastRow="0" w:firstColumn="1" w:lastColumn="0" w:oddVBand="0" w:evenVBand="0" w:oddHBand="0" w:evenHBand="0" w:firstRowFirstColumn="0" w:firstRowLastColumn="0" w:lastRowFirstColumn="0" w:lastRowLastColumn="0"/>
-            <w:tcW w:w="8494" w:type="dxa"/>
-          </w:tcPr>
-          <w:p>
-            <w:pPr>
-              <w:rPr>
-                <w:rFonts w:hint="eastAsia"/>
+            <w:tcW w:w="9073" w:type="dxa"/>
+          </w:tcPr>
+          <w:p>
+            <w:pPr>
+              <w:rPr>
                 <w:color w:val="000000" w:themeColor="text1"/>
                 <w:sz w:val="40"/>
                 <w:szCs w:val="40"/>
@@ -2094,12 +2061,11 @@
         <w:tc>
           <w:tcPr>
             <w:cnfStyle w:val="001000000000" w:firstRow="0" w:lastRow="0" w:firstColumn="1" w:lastColumn="0" w:oddVBand="0" w:evenVBand="0" w:oddHBand="0" w:evenHBand="0" w:firstRowFirstColumn="0" w:firstRowLastColumn="0" w:lastRowFirstColumn="0" w:lastRowLastColumn="0"/>
-            <w:tcW w:w="8494" w:type="dxa"/>
-          </w:tcPr>
-          <w:p>
-            <w:pPr>
-              <w:rPr>
-                <w:rFonts w:hint="eastAsia"/>
+            <w:tcW w:w="9073" w:type="dxa"/>
+          </w:tcPr>
+          <w:p>
+            <w:pPr>
+              <w:rPr>
                 <w:color w:val="000000" w:themeColor="text1"/>
                 <w:sz w:val="40"/>
                 <w:szCs w:val="40"/>
@@ -2140,12 +2106,11 @@
         <w:tc>
           <w:tcPr>
             <w:cnfStyle w:val="001000000000" w:firstRow="0" w:lastRow="0" w:firstColumn="1" w:lastColumn="0" w:oddVBand="0" w:evenVBand="0" w:oddHBand="0" w:evenHBand="0" w:firstRowFirstColumn="0" w:firstRowLastColumn="0" w:lastRowFirstColumn="0" w:lastRowLastColumn="0"/>
-            <w:tcW w:w="8494" w:type="dxa"/>
-          </w:tcPr>
-          <w:p>
-            <w:pPr>
-              <w:rPr>
-                <w:rFonts w:hint="eastAsia"/>
+            <w:tcW w:w="9073" w:type="dxa"/>
+          </w:tcPr>
+          <w:p>
+            <w:pPr>
+              <w:rPr>
                 <w:color w:val="000000" w:themeColor="text1"/>
                 <w:sz w:val="40"/>
                 <w:szCs w:val="40"/>
@@ -2183,12 +2148,11 @@
         <w:tc>
           <w:tcPr>
             <w:cnfStyle w:val="001000000000" w:firstRow="0" w:lastRow="0" w:firstColumn="1" w:lastColumn="0" w:oddVBand="0" w:evenVBand="0" w:oddHBand="0" w:evenHBand="0" w:firstRowFirstColumn="0" w:firstRowLastColumn="0" w:lastRowFirstColumn="0" w:lastRowLastColumn="0"/>
-            <w:tcW w:w="8494" w:type="dxa"/>
-          </w:tcPr>
-          <w:p>
-            <w:pPr>
-              <w:rPr>
-                <w:rFonts w:hint="eastAsia"/>
+            <w:tcW w:w="9073" w:type="dxa"/>
+          </w:tcPr>
+          <w:p>
+            <w:pPr>
+              <w:rPr>
                 <w:color w:val="000000" w:themeColor="text1"/>
                 <w:sz w:val="40"/>
                 <w:szCs w:val="40"/>
@@ -2276,12 +2240,11 @@
         <w:tc>
           <w:tcPr>
             <w:cnfStyle w:val="001000000000" w:firstRow="0" w:lastRow="0" w:firstColumn="1" w:lastColumn="0" w:oddVBand="0" w:evenVBand="0" w:oddHBand="0" w:evenHBand="0" w:firstRowFirstColumn="0" w:firstRowLastColumn="0" w:lastRowFirstColumn="0" w:lastRowLastColumn="0"/>
-            <w:tcW w:w="8494" w:type="dxa"/>
-          </w:tcPr>
-          <w:p>
-            <w:pPr>
-              <w:rPr>
-                <w:rFonts w:hint="eastAsia"/>
+            <w:tcW w:w="9073" w:type="dxa"/>
+          </w:tcPr>
+          <w:p>
+            <w:pPr>
+              <w:rPr>
                 <w:color w:val="000000" w:themeColor="text1"/>
                 <w:sz w:val="40"/>
                 <w:szCs w:val="40"/>
@@ -2311,12 +2274,11 @@
         <w:tc>
           <w:tcPr>
             <w:cnfStyle w:val="001000000000" w:firstRow="0" w:lastRow="0" w:firstColumn="1" w:lastColumn="0" w:oddVBand="0" w:evenVBand="0" w:oddHBand="0" w:evenHBand="0" w:firstRowFirstColumn="0" w:firstRowLastColumn="0" w:lastRowFirstColumn="0" w:lastRowLastColumn="0"/>
-            <w:tcW w:w="8494" w:type="dxa"/>
-          </w:tcPr>
-          <w:p>
-            <w:pPr>
-              <w:rPr>
-                <w:rFonts w:hint="eastAsia"/>
+            <w:tcW w:w="9073" w:type="dxa"/>
+          </w:tcPr>
+          <w:p>
+            <w:pPr>
+              <w:rPr>
                 <w:color w:val="000000" w:themeColor="text1"/>
                 <w:sz w:val="40"/>
                 <w:szCs w:val="40"/>
@@ -2349,12 +2311,11 @@
         <w:tc>
           <w:tcPr>
             <w:cnfStyle w:val="001000000000" w:firstRow="0" w:lastRow="0" w:firstColumn="1" w:lastColumn="0" w:oddVBand="0" w:evenVBand="0" w:oddHBand="0" w:evenHBand="0" w:firstRowFirstColumn="0" w:firstRowLastColumn="0" w:lastRowFirstColumn="0" w:lastRowLastColumn="0"/>
-            <w:tcW w:w="8494" w:type="dxa"/>
-          </w:tcPr>
-          <w:p>
-            <w:pPr>
-              <w:rPr>
-                <w:rFonts w:hint="eastAsia"/>
+            <w:tcW w:w="9073" w:type="dxa"/>
+          </w:tcPr>
+          <w:p>
+            <w:pPr>
+              <w:rPr>
                 <w:color w:val="000000" w:themeColor="text1"/>
                 <w:sz w:val="40"/>
                 <w:szCs w:val="40"/>
@@ -2384,12 +2345,11 @@
         <w:tc>
           <w:tcPr>
             <w:cnfStyle w:val="001000000000" w:firstRow="0" w:lastRow="0" w:firstColumn="1" w:lastColumn="0" w:oddVBand="0" w:evenVBand="0" w:oddHBand="0" w:evenHBand="0" w:firstRowFirstColumn="0" w:firstRowLastColumn="0" w:lastRowFirstColumn="0" w:lastRowLastColumn="0"/>
-            <w:tcW w:w="8494" w:type="dxa"/>
-          </w:tcPr>
-          <w:p>
-            <w:pPr>
-              <w:rPr>
-                <w:rFonts w:hint="eastAsia"/>
+            <w:tcW w:w="9073" w:type="dxa"/>
+          </w:tcPr>
+          <w:p>
+            <w:pPr>
+              <w:rPr>
                 <w:color w:val="000000" w:themeColor="text1"/>
                 <w:sz w:val="40"/>
                 <w:szCs w:val="40"/>
@@ -2478,12 +2438,11 @@
         <w:tc>
           <w:tcPr>
             <w:cnfStyle w:val="001000000000" w:firstRow="0" w:lastRow="0" w:firstColumn="1" w:lastColumn="0" w:oddVBand="0" w:evenVBand="0" w:oddHBand="0" w:evenHBand="0" w:firstRowFirstColumn="0" w:firstRowLastColumn="0" w:lastRowFirstColumn="0" w:lastRowLastColumn="0"/>
-            <w:tcW w:w="8494" w:type="dxa"/>
-          </w:tcPr>
-          <w:p>
-            <w:pPr>
-              <w:rPr>
-                <w:rFonts w:hint="eastAsia"/>
+            <w:tcW w:w="9073" w:type="dxa"/>
+          </w:tcPr>
+          <w:p>
+            <w:pPr>
+              <w:rPr>
                 <w:color w:val="000000" w:themeColor="text1"/>
                 <w:sz w:val="40"/>
                 <w:szCs w:val="40"/>
@@ -2512,12 +2471,11 @@
         <w:tc>
           <w:tcPr>
             <w:cnfStyle w:val="001000000000" w:firstRow="0" w:lastRow="0" w:firstColumn="1" w:lastColumn="0" w:oddVBand="0" w:evenVBand="0" w:oddHBand="0" w:evenHBand="0" w:firstRowFirstColumn="0" w:firstRowLastColumn="0" w:lastRowFirstColumn="0" w:lastRowLastColumn="0"/>
-            <w:tcW w:w="8494" w:type="dxa"/>
-          </w:tcPr>
-          <w:p>
-            <w:pPr>
-              <w:rPr>
-                <w:rFonts w:hint="eastAsia"/>
+            <w:tcW w:w="9073" w:type="dxa"/>
+          </w:tcPr>
+          <w:p>
+            <w:pPr>
+              <w:rPr>
                 <w:color w:val="000000" w:themeColor="text1"/>
                 <w:sz w:val="40"/>
                 <w:szCs w:val="40"/>
@@ -2550,12 +2508,11 @@
         <w:tc>
           <w:tcPr>
             <w:cnfStyle w:val="001000000000" w:firstRow="0" w:lastRow="0" w:firstColumn="1" w:lastColumn="0" w:oddVBand="0" w:evenVBand="0" w:oddHBand="0" w:evenHBand="0" w:firstRowFirstColumn="0" w:firstRowLastColumn="0" w:lastRowFirstColumn="0" w:lastRowLastColumn="0"/>
-            <w:tcW w:w="8494" w:type="dxa"/>
-          </w:tcPr>
-          <w:p>
-            <w:pPr>
-              <w:rPr>
-                <w:rFonts w:hint="eastAsia"/>
+            <w:tcW w:w="9073" w:type="dxa"/>
+          </w:tcPr>
+          <w:p>
+            <w:pPr>
+              <w:rPr>
                 <w:color w:val="000000" w:themeColor="text1"/>
                 <w:sz w:val="40"/>
                 <w:szCs w:val="40"/>
@@ -2585,12 +2542,11 @@
         <w:tc>
           <w:tcPr>
             <w:cnfStyle w:val="001000000000" w:firstRow="0" w:lastRow="0" w:firstColumn="1" w:lastColumn="0" w:oddVBand="0" w:evenVBand="0" w:oddHBand="0" w:evenHBand="0" w:firstRowFirstColumn="0" w:firstRowLastColumn="0" w:lastRowFirstColumn="0" w:lastRowLastColumn="0"/>
-            <w:tcW w:w="8494" w:type="dxa"/>
-          </w:tcPr>
-          <w:p>
-            <w:pPr>
-              <w:rPr>
-                <w:rFonts w:hint="eastAsia"/>
+            <w:tcW w:w="9073" w:type="dxa"/>
+          </w:tcPr>
+          <w:p>
+            <w:pPr>
+              <w:rPr>
                 <w:color w:val="000000" w:themeColor="text1"/>
                 <w:sz w:val="40"/>
                 <w:szCs w:val="40"/>
@@ -2623,12 +2579,11 @@
         <w:tc>
           <w:tcPr>
             <w:cnfStyle w:val="001000000000" w:firstRow="0" w:lastRow="0" w:firstColumn="1" w:lastColumn="0" w:oddVBand="0" w:evenVBand="0" w:oddHBand="0" w:evenHBand="0" w:firstRowFirstColumn="0" w:firstRowLastColumn="0" w:lastRowFirstColumn="0" w:lastRowLastColumn="0"/>
-            <w:tcW w:w="8494" w:type="dxa"/>
-          </w:tcPr>
-          <w:p>
-            <w:pPr>
-              <w:rPr>
-                <w:rFonts w:hint="eastAsia"/>
+            <w:tcW w:w="9073" w:type="dxa"/>
+          </w:tcPr>
+          <w:p>
+            <w:pPr>
+              <w:rPr>
                 <w:color w:val="000000" w:themeColor="text1"/>
                 <w:sz w:val="40"/>
                 <w:szCs w:val="40"/>
@@ -2658,12 +2613,11 @@
         <w:tc>
           <w:tcPr>
             <w:cnfStyle w:val="001000000000" w:firstRow="0" w:lastRow="0" w:firstColumn="1" w:lastColumn="0" w:oddVBand="0" w:evenVBand="0" w:oddHBand="0" w:evenHBand="0" w:firstRowFirstColumn="0" w:firstRowLastColumn="0" w:lastRowFirstColumn="0" w:lastRowLastColumn="0"/>
-            <w:tcW w:w="8494" w:type="dxa"/>
-          </w:tcPr>
-          <w:p>
-            <w:pPr>
-              <w:rPr>
-                <w:rFonts w:hint="eastAsia"/>
+            <w:tcW w:w="9073" w:type="dxa"/>
+          </w:tcPr>
+          <w:p>
+            <w:pPr>
+              <w:rPr>
                 <w:color w:val="000000" w:themeColor="text1"/>
                 <w:sz w:val="40"/>
                 <w:szCs w:val="40"/>
@@ -2705,12 +2659,11 @@
         <w:tc>
           <w:tcPr>
             <w:cnfStyle w:val="001000000000" w:firstRow="0" w:lastRow="0" w:firstColumn="1" w:lastColumn="0" w:oddVBand="0" w:evenVBand="0" w:oddHBand="0" w:evenHBand="0" w:firstRowFirstColumn="0" w:firstRowLastColumn="0" w:lastRowFirstColumn="0" w:lastRowLastColumn="0"/>
-            <w:tcW w:w="8494" w:type="dxa"/>
-          </w:tcPr>
-          <w:p>
-            <w:pPr>
-              <w:rPr>
-                <w:rFonts w:hint="eastAsia"/>
+            <w:tcW w:w="9073" w:type="dxa"/>
+          </w:tcPr>
+          <w:p>
+            <w:pPr>
+              <w:rPr>
                 <w:color w:val="000000" w:themeColor="text1"/>
                 <w:sz w:val="40"/>
                 <w:szCs w:val="40"/>
@@ -2739,12 +2692,11 @@
         <w:tc>
           <w:tcPr>
             <w:cnfStyle w:val="001000000000" w:firstRow="0" w:lastRow="0" w:firstColumn="1" w:lastColumn="0" w:oddVBand="0" w:evenVBand="0" w:oddHBand="0" w:evenHBand="0" w:firstRowFirstColumn="0" w:firstRowLastColumn="0" w:lastRowFirstColumn="0" w:lastRowLastColumn="0"/>
-            <w:tcW w:w="8494" w:type="dxa"/>
-          </w:tcPr>
-          <w:p>
-            <w:pPr>
-              <w:rPr>
-                <w:rFonts w:hint="eastAsia"/>
+            <w:tcW w:w="9073" w:type="dxa"/>
+          </w:tcPr>
+          <w:p>
+            <w:pPr>
+              <w:rPr>
                 <w:color w:val="000000" w:themeColor="text1"/>
                 <w:sz w:val="40"/>
                 <w:szCs w:val="40"/>
@@ -2777,12 +2729,11 @@
         <w:tc>
           <w:tcPr>
             <w:cnfStyle w:val="001000000000" w:firstRow="0" w:lastRow="0" w:firstColumn="1" w:lastColumn="0" w:oddVBand="0" w:evenVBand="0" w:oddHBand="0" w:evenHBand="0" w:firstRowFirstColumn="0" w:firstRowLastColumn="0" w:lastRowFirstColumn="0" w:lastRowLastColumn="0"/>
-            <w:tcW w:w="8494" w:type="dxa"/>
-          </w:tcPr>
-          <w:p>
-            <w:pPr>
-              <w:rPr>
-                <w:rFonts w:hint="eastAsia"/>
+            <w:tcW w:w="9073" w:type="dxa"/>
+          </w:tcPr>
+          <w:p>
+            <w:pPr>
+              <w:rPr>
                 <w:color w:val="000000" w:themeColor="text1"/>
                 <w:sz w:val="40"/>
                 <w:szCs w:val="40"/>
@@ -2830,12 +2781,11 @@
         <w:tc>
           <w:tcPr>
             <w:cnfStyle w:val="001000000000" w:firstRow="0" w:lastRow="0" w:firstColumn="1" w:lastColumn="0" w:oddVBand="0" w:evenVBand="0" w:oddHBand="0" w:evenHBand="0" w:firstRowFirstColumn="0" w:firstRowLastColumn="0" w:lastRowFirstColumn="0" w:lastRowLastColumn="0"/>
-            <w:tcW w:w="8494" w:type="dxa"/>
-          </w:tcPr>
-          <w:p>
-            <w:pPr>
-              <w:rPr>
-                <w:rFonts w:hint="eastAsia"/>
+            <w:tcW w:w="9073" w:type="dxa"/>
+          </w:tcPr>
+          <w:p>
+            <w:pPr>
+              <w:rPr>
                 <w:color w:val="000000" w:themeColor="text1"/>
                 <w:sz w:val="40"/>
                 <w:szCs w:val="40"/>
@@ -2868,12 +2818,11 @@
         <w:tc>
           <w:tcPr>
             <w:cnfStyle w:val="001000000000" w:firstRow="0" w:lastRow="0" w:firstColumn="1" w:lastColumn="0" w:oddVBand="0" w:evenVBand="0" w:oddHBand="0" w:evenHBand="0" w:firstRowFirstColumn="0" w:firstRowLastColumn="0" w:lastRowFirstColumn="0" w:lastRowLastColumn="0"/>
-            <w:tcW w:w="8494" w:type="dxa"/>
-          </w:tcPr>
-          <w:p>
-            <w:pPr>
-              <w:rPr>
-                <w:rFonts w:hint="eastAsia"/>
+            <w:tcW w:w="9073" w:type="dxa"/>
+          </w:tcPr>
+          <w:p>
+            <w:pPr>
+              <w:rPr>
                 <w:color w:val="000000" w:themeColor="text1"/>
                 <w:sz w:val="40"/>
                 <w:szCs w:val="40"/>
@@ -2903,12 +2852,11 @@
         <w:tc>
           <w:tcPr>
             <w:cnfStyle w:val="001000000000" w:firstRow="0" w:lastRow="0" w:firstColumn="1" w:lastColumn="0" w:oddVBand="0" w:evenVBand="0" w:oddHBand="0" w:evenHBand="0" w:firstRowFirstColumn="0" w:firstRowLastColumn="0" w:lastRowFirstColumn="0" w:lastRowLastColumn="0"/>
-            <w:tcW w:w="8494" w:type="dxa"/>
-          </w:tcPr>
-          <w:p>
-            <w:pPr>
-              <w:rPr>
-                <w:rFonts w:hint="eastAsia"/>
+            <w:tcW w:w="9073" w:type="dxa"/>
+          </w:tcPr>
+          <w:p>
+            <w:pPr>
+              <w:rPr>
                 <w:color w:val="000000" w:themeColor="text1"/>
                 <w:sz w:val="40"/>
                 <w:szCs w:val="40"/>
@@ -2941,12 +2889,11 @@
         <w:tc>
           <w:tcPr>
             <w:cnfStyle w:val="001000000000" w:firstRow="0" w:lastRow="0" w:firstColumn="1" w:lastColumn="0" w:oddVBand="0" w:evenVBand="0" w:oddHBand="0" w:evenHBand="0" w:firstRowFirstColumn="0" w:firstRowLastColumn="0" w:lastRowFirstColumn="0" w:lastRowLastColumn="0"/>
-            <w:tcW w:w="8494" w:type="dxa"/>
-          </w:tcPr>
-          <w:p>
-            <w:pPr>
-              <w:rPr>
-                <w:rFonts w:hint="eastAsia"/>
+            <w:tcW w:w="9073" w:type="dxa"/>
+          </w:tcPr>
+          <w:p>
+            <w:pPr>
+              <w:rPr>
                 <w:color w:val="000000" w:themeColor="text1"/>
                 <w:sz w:val="40"/>
                 <w:szCs w:val="40"/>
@@ -2976,12 +2923,11 @@
         <w:tc>
           <w:tcPr>
             <w:cnfStyle w:val="001000000000" w:firstRow="0" w:lastRow="0" w:firstColumn="1" w:lastColumn="0" w:oddVBand="0" w:evenVBand="0" w:oddHBand="0" w:evenHBand="0" w:firstRowFirstColumn="0" w:firstRowLastColumn="0" w:lastRowFirstColumn="0" w:lastRowLastColumn="0"/>
-            <w:tcW w:w="8494" w:type="dxa"/>
-          </w:tcPr>
-          <w:p>
-            <w:pPr>
-              <w:rPr>
-                <w:rFonts w:hint="eastAsia"/>
+            <w:tcW w:w="9073" w:type="dxa"/>
+          </w:tcPr>
+          <w:p>
+            <w:pPr>
+              <w:rPr>
                 <w:color w:val="000000" w:themeColor="text1"/>
                 <w:sz w:val="40"/>
                 <w:szCs w:val="40"/>
@@ -3070,12 +3016,11 @@
         <w:tc>
           <w:tcPr>
             <w:cnfStyle w:val="001000000000" w:firstRow="0" w:lastRow="0" w:firstColumn="1" w:lastColumn="0" w:oddVBand="0" w:evenVBand="0" w:oddHBand="0" w:evenHBand="0" w:firstRowFirstColumn="0" w:firstRowLastColumn="0" w:lastRowFirstColumn="0" w:lastRowLastColumn="0"/>
-            <w:tcW w:w="8494" w:type="dxa"/>
-          </w:tcPr>
-          <w:p>
-            <w:pPr>
-              <w:rPr>
-                <w:rFonts w:hint="eastAsia"/>
+            <w:tcW w:w="9073" w:type="dxa"/>
+          </w:tcPr>
+          <w:p>
+            <w:pPr>
+              <w:rPr>
                 <w:color w:val="000000" w:themeColor="text1"/>
                 <w:sz w:val="40"/>
                 <w:szCs w:val="40"/>
@@ -3197,12 +3142,11 @@
         <w:tc>
           <w:tcPr>
             <w:cnfStyle w:val="001000000000" w:firstRow="0" w:lastRow="0" w:firstColumn="1" w:lastColumn="0" w:oddVBand="0" w:evenVBand="0" w:oddHBand="0" w:evenHBand="0" w:firstRowFirstColumn="0" w:firstRowLastColumn="0" w:lastRowFirstColumn="0" w:lastRowLastColumn="0"/>
-            <w:tcW w:w="8494" w:type="dxa"/>
-          </w:tcPr>
-          <w:p>
-            <w:pPr>
-              <w:rPr>
-                <w:rFonts w:hint="eastAsia"/>
+            <w:tcW w:w="9073" w:type="dxa"/>
+          </w:tcPr>
+          <w:p>
+            <w:pPr>
+              <w:rPr>
                 <w:color w:val="000000" w:themeColor="text1"/>
                 <w:sz w:val="40"/>
                 <w:szCs w:val="40"/>
@@ -3262,12 +3206,11 @@
         <w:tc>
           <w:tcPr>
             <w:cnfStyle w:val="001000000000" w:firstRow="0" w:lastRow="0" w:firstColumn="1" w:lastColumn="0" w:oddVBand="0" w:evenVBand="0" w:oddHBand="0" w:evenHBand="0" w:firstRowFirstColumn="0" w:firstRowLastColumn="0" w:lastRowFirstColumn="0" w:lastRowLastColumn="0"/>
-            <w:tcW w:w="8494" w:type="dxa"/>
-          </w:tcPr>
-          <w:p>
-            <w:pPr>
-              <w:rPr>
-                <w:rFonts w:hint="eastAsia"/>
+            <w:tcW w:w="9073" w:type="dxa"/>
+          </w:tcPr>
+          <w:p>
+            <w:pPr>
+              <w:rPr>
                 <w:color w:val="000000" w:themeColor="text1"/>
                 <w:sz w:val="40"/>
                 <w:szCs w:val="40"/>
@@ -3398,12 +3341,11 @@
         <w:tc>
           <w:tcPr>
             <w:cnfStyle w:val="001000000000" w:firstRow="0" w:lastRow="0" w:firstColumn="1" w:lastColumn="0" w:oddVBand="0" w:evenVBand="0" w:oddHBand="0" w:evenHBand="0" w:firstRowFirstColumn="0" w:firstRowLastColumn="0" w:lastRowFirstColumn="0" w:lastRowLastColumn="0"/>
-            <w:tcW w:w="8494" w:type="dxa"/>
-          </w:tcPr>
-          <w:p>
-            <w:pPr>
-              <w:rPr>
-                <w:rFonts w:hint="eastAsia"/>
+            <w:tcW w:w="9073" w:type="dxa"/>
+          </w:tcPr>
+          <w:p>
+            <w:pPr>
+              <w:rPr>
                 <w:color w:val="000000" w:themeColor="text1"/>
                 <w:sz w:val="40"/>
                 <w:szCs w:val="40"/>
@@ -3546,12 +3488,11 @@
         <w:tc>
           <w:tcPr>
             <w:cnfStyle w:val="001000000000" w:firstRow="0" w:lastRow="0" w:firstColumn="1" w:lastColumn="0" w:oddVBand="0" w:evenVBand="0" w:oddHBand="0" w:evenHBand="0" w:firstRowFirstColumn="0" w:firstRowLastColumn="0" w:lastRowFirstColumn="0" w:lastRowLastColumn="0"/>
-            <w:tcW w:w="8494" w:type="dxa"/>
-          </w:tcPr>
-          <w:p>
-            <w:pPr>
-              <w:rPr>
-                <w:rFonts w:hint="eastAsia"/>
+            <w:tcW w:w="9073" w:type="dxa"/>
+          </w:tcPr>
+          <w:p>
+            <w:pPr>
+              <w:rPr>
                 <w:color w:val="000000" w:themeColor="text1"/>
                 <w:sz w:val="40"/>
                 <w:szCs w:val="40"/>
@@ -3581,12 +3522,11 @@
         <w:tc>
           <w:tcPr>
             <w:cnfStyle w:val="001000000000" w:firstRow="0" w:lastRow="0" w:firstColumn="1" w:lastColumn="0" w:oddVBand="0" w:evenVBand="0" w:oddHBand="0" w:evenHBand="0" w:firstRowFirstColumn="0" w:firstRowLastColumn="0" w:lastRowFirstColumn="0" w:lastRowLastColumn="0"/>
-            <w:tcW w:w="8494" w:type="dxa"/>
-          </w:tcPr>
-          <w:p>
-            <w:pPr>
-              <w:rPr>
-                <w:rFonts w:hint="eastAsia"/>
+            <w:tcW w:w="9073" w:type="dxa"/>
+          </w:tcPr>
+          <w:p>
+            <w:pPr>
+              <w:rPr>
                 <w:color w:val="000000" w:themeColor="text1"/>
                 <w:sz w:val="40"/>
                 <w:szCs w:val="40"/>
@@ -3619,12 +3559,11 @@
         <w:tc>
           <w:tcPr>
             <w:cnfStyle w:val="001000000000" w:firstRow="0" w:lastRow="0" w:firstColumn="1" w:lastColumn="0" w:oddVBand="0" w:evenVBand="0" w:oddHBand="0" w:evenHBand="0" w:firstRowFirstColumn="0" w:firstRowLastColumn="0" w:lastRowFirstColumn="0" w:lastRowLastColumn="0"/>
-            <w:tcW w:w="8494" w:type="dxa"/>
-          </w:tcPr>
-          <w:p>
-            <w:pPr>
-              <w:rPr>
-                <w:rFonts w:hint="eastAsia"/>
+            <w:tcW w:w="9073" w:type="dxa"/>
+          </w:tcPr>
+          <w:p>
+            <w:pPr>
+              <w:rPr>
                 <w:color w:val="000000" w:themeColor="text1"/>
                 <w:sz w:val="40"/>
                 <w:szCs w:val="40"/>
@@ -3654,12 +3593,11 @@
         <w:tc>
           <w:tcPr>
             <w:cnfStyle w:val="001000000000" w:firstRow="0" w:lastRow="0" w:firstColumn="1" w:lastColumn="0" w:oddVBand="0" w:evenVBand="0" w:oddHBand="0" w:evenHBand="0" w:firstRowFirstColumn="0" w:firstRowLastColumn="0" w:lastRowFirstColumn="0" w:lastRowLastColumn="0"/>
-            <w:tcW w:w="8494" w:type="dxa"/>
-          </w:tcPr>
-          <w:p>
-            <w:pPr>
-              <w:rPr>
-                <w:rFonts w:hint="eastAsia"/>
+            <w:tcW w:w="9073" w:type="dxa"/>
+          </w:tcPr>
+          <w:p>
+            <w:pPr>
+              <w:rPr>
                 <w:color w:val="000000" w:themeColor="text1"/>
                 <w:sz w:val="40"/>
                 <w:szCs w:val="40"/>
@@ -3710,12 +3648,11 @@
         <w:tc>
           <w:tcPr>
             <w:cnfStyle w:val="001000000000" w:firstRow="0" w:lastRow="0" w:firstColumn="1" w:lastColumn="0" w:oddVBand="0" w:evenVBand="0" w:oddHBand="0" w:evenHBand="0" w:firstRowFirstColumn="0" w:firstRowLastColumn="0" w:lastRowFirstColumn="0" w:lastRowLastColumn="0"/>
-            <w:tcW w:w="8494" w:type="dxa"/>
-          </w:tcPr>
-          <w:p>
-            <w:pPr>
-              <w:rPr>
-                <w:rFonts w:hint="eastAsia"/>
+            <w:tcW w:w="9073" w:type="dxa"/>
+          </w:tcPr>
+          <w:p>
+            <w:pPr>
+              <w:rPr>
                 <w:color w:val="000000" w:themeColor="text1"/>
                 <w:sz w:val="40"/>
                 <w:szCs w:val="40"/>
@@ -3762,12 +3699,11 @@
         <w:tc>
           <w:tcPr>
             <w:cnfStyle w:val="001000000000" w:firstRow="0" w:lastRow="0" w:firstColumn="1" w:lastColumn="0" w:oddVBand="0" w:evenVBand="0" w:oddHBand="0" w:evenHBand="0" w:firstRowFirstColumn="0" w:firstRowLastColumn="0" w:lastRowFirstColumn="0" w:lastRowLastColumn="0"/>
-            <w:tcW w:w="8494" w:type="dxa"/>
-          </w:tcPr>
-          <w:p>
-            <w:pPr>
-              <w:rPr>
-                <w:rFonts w:hint="eastAsia"/>
+            <w:tcW w:w="9073" w:type="dxa"/>
+          </w:tcPr>
+          <w:p>
+            <w:pPr>
+              <w:rPr>
                 <w:color w:val="000000" w:themeColor="text1"/>
                 <w:sz w:val="40"/>
                 <w:szCs w:val="40"/>
@@ -3800,12 +3736,11 @@
         <w:tc>
           <w:tcPr>
             <w:cnfStyle w:val="001000000000" w:firstRow="0" w:lastRow="0" w:firstColumn="1" w:lastColumn="0" w:oddVBand="0" w:evenVBand="0" w:oddHBand="0" w:evenHBand="0" w:firstRowFirstColumn="0" w:firstRowLastColumn="0" w:lastRowFirstColumn="0" w:lastRowLastColumn="0"/>
-            <w:tcW w:w="8494" w:type="dxa"/>
-          </w:tcPr>
-          <w:p>
-            <w:pPr>
-              <w:rPr>
-                <w:rFonts w:hint="eastAsia"/>
+            <w:tcW w:w="9073" w:type="dxa"/>
+          </w:tcPr>
+          <w:p>
+            <w:pPr>
+              <w:rPr>
                 <w:color w:val="000000" w:themeColor="text1"/>
                 <w:sz w:val="40"/>
                 <w:szCs w:val="40"/>
@@ -3844,12 +3779,11 @@
         <w:tc>
           <w:tcPr>
             <w:cnfStyle w:val="001000000000" w:firstRow="0" w:lastRow="0" w:firstColumn="1" w:lastColumn="0" w:oddVBand="0" w:evenVBand="0" w:oddHBand="0" w:evenHBand="0" w:firstRowFirstColumn="0" w:firstRowLastColumn="0" w:lastRowFirstColumn="0" w:lastRowLastColumn="0"/>
-            <w:tcW w:w="8494" w:type="dxa"/>
-          </w:tcPr>
-          <w:p>
-            <w:pPr>
-              <w:rPr>
-                <w:rFonts w:hint="eastAsia"/>
+            <w:tcW w:w="9073" w:type="dxa"/>
+          </w:tcPr>
+          <w:p>
+            <w:pPr>
+              <w:rPr>
                 <w:color w:val="000000" w:themeColor="text1"/>
                 <w:sz w:val="40"/>
                 <w:szCs w:val="40"/>
@@ -3897,12 +3831,11 @@
         <w:tc>
           <w:tcPr>
             <w:cnfStyle w:val="001000000000" w:firstRow="0" w:lastRow="0" w:firstColumn="1" w:lastColumn="0" w:oddVBand="0" w:evenVBand="0" w:oddHBand="0" w:evenHBand="0" w:firstRowFirstColumn="0" w:firstRowLastColumn="0" w:lastRowFirstColumn="0" w:lastRowLastColumn="0"/>
-            <w:tcW w:w="8494" w:type="dxa"/>
-          </w:tcPr>
-          <w:p>
-            <w:pPr>
-              <w:rPr>
-                <w:rFonts w:hint="eastAsia"/>
+            <w:tcW w:w="9073" w:type="dxa"/>
+          </w:tcPr>
+          <w:p>
+            <w:pPr>
+              <w:rPr>
                 <w:color w:val="000000" w:themeColor="text1"/>
                 <w:sz w:val="40"/>
                 <w:szCs w:val="40"/>
@@ -3941,12 +3874,11 @@
         <w:tc>
           <w:tcPr>
             <w:cnfStyle w:val="001000000000" w:firstRow="0" w:lastRow="0" w:firstColumn="1" w:lastColumn="0" w:oddVBand="0" w:evenVBand="0" w:oddHBand="0" w:evenHBand="0" w:firstRowFirstColumn="0" w:firstRowLastColumn="0" w:lastRowFirstColumn="0" w:lastRowLastColumn="0"/>
-            <w:tcW w:w="8494" w:type="dxa"/>
-          </w:tcPr>
-          <w:p>
-            <w:pPr>
-              <w:rPr>
-                <w:rFonts w:hint="eastAsia"/>
+            <w:tcW w:w="9073" w:type="dxa"/>
+          </w:tcPr>
+          <w:p>
+            <w:pPr>
+              <w:rPr>
                 <w:color w:val="000000" w:themeColor="text1"/>
                 <w:sz w:val="40"/>
                 <w:szCs w:val="40"/>
@@ -4035,12 +3967,11 @@
         <w:tc>
           <w:tcPr>
             <w:cnfStyle w:val="001000000000" w:firstRow="0" w:lastRow="0" w:firstColumn="1" w:lastColumn="0" w:oddVBand="0" w:evenVBand="0" w:oddHBand="0" w:evenHBand="0" w:firstRowFirstColumn="0" w:firstRowLastColumn="0" w:lastRowFirstColumn="0" w:lastRowLastColumn="0"/>
-            <w:tcW w:w="8494" w:type="dxa"/>
-          </w:tcPr>
-          <w:p>
-            <w:pPr>
-              <w:rPr>
-                <w:rFonts w:hint="eastAsia"/>
+            <w:tcW w:w="9073" w:type="dxa"/>
+          </w:tcPr>
+          <w:p>
+            <w:pPr>
+              <w:rPr>
                 <w:color w:val="000000" w:themeColor="text1"/>
                 <w:sz w:val="40"/>
                 <w:szCs w:val="40"/>
@@ -4077,12 +4008,11 @@
         <w:tc>
           <w:tcPr>
             <w:cnfStyle w:val="001000000000" w:firstRow="0" w:lastRow="0" w:firstColumn="1" w:lastColumn="0" w:oddVBand="0" w:evenVBand="0" w:oddHBand="0" w:evenHBand="0" w:firstRowFirstColumn="0" w:firstRowLastColumn="0" w:lastRowFirstColumn="0" w:lastRowLastColumn="0"/>
-            <w:tcW w:w="8494" w:type="dxa"/>
-          </w:tcPr>
-          <w:p>
-            <w:pPr>
-              <w:rPr>
-                <w:rFonts w:hint="eastAsia"/>
+            <w:tcW w:w="9073" w:type="dxa"/>
+          </w:tcPr>
+          <w:p>
+            <w:pPr>
+              <w:rPr>
                 <w:color w:val="000000" w:themeColor="text1"/>
                 <w:sz w:val="40"/>
                 <w:szCs w:val="40"/>
@@ -4255,12 +4185,11 @@
         <w:tc>
           <w:tcPr>
             <w:cnfStyle w:val="001000000000" w:firstRow="0" w:lastRow="0" w:firstColumn="1" w:lastColumn="0" w:oddVBand="0" w:evenVBand="0" w:oddHBand="0" w:evenHBand="0" w:firstRowFirstColumn="0" w:firstRowLastColumn="0" w:lastRowFirstColumn="0" w:lastRowLastColumn="0"/>
-            <w:tcW w:w="8494" w:type="dxa"/>
-          </w:tcPr>
-          <w:p>
-            <w:pPr>
-              <w:rPr>
-                <w:rFonts w:hint="eastAsia"/>
+            <w:tcW w:w="9073" w:type="dxa"/>
+          </w:tcPr>
+          <w:p>
+            <w:pPr>
+              <w:rPr>
                 <w:color w:val="000000" w:themeColor="text1"/>
                 <w:sz w:val="40"/>
                 <w:szCs w:val="40"/>
@@ -4307,12 +4236,11 @@
         <w:tc>
           <w:tcPr>
             <w:cnfStyle w:val="001000000000" w:firstRow="0" w:lastRow="0" w:firstColumn="1" w:lastColumn="0" w:oddVBand="0" w:evenVBand="0" w:oddHBand="0" w:evenHBand="0" w:firstRowFirstColumn="0" w:firstRowLastColumn="0" w:lastRowFirstColumn="0" w:lastRowLastColumn="0"/>
-            <w:tcW w:w="8494" w:type="dxa"/>
-          </w:tcPr>
-          <w:p>
-            <w:pPr>
-              <w:rPr>
-                <w:rFonts w:hint="eastAsia"/>
+            <w:tcW w:w="9073" w:type="dxa"/>
+          </w:tcPr>
+          <w:p>
+            <w:pPr>
+              <w:rPr>
                 <w:color w:val="000000" w:themeColor="text1"/>
                 <w:sz w:val="40"/>
                 <w:szCs w:val="40"/>
@@ -4353,12 +4281,11 @@
         <w:tc>
           <w:tcPr>
             <w:cnfStyle w:val="001000000000" w:firstRow="0" w:lastRow="0" w:firstColumn="1" w:lastColumn="0" w:oddVBand="0" w:evenVBand="0" w:oddHBand="0" w:evenHBand="0" w:firstRowFirstColumn="0" w:firstRowLastColumn="0" w:lastRowFirstColumn="0" w:lastRowLastColumn="0"/>
-            <w:tcW w:w="8494" w:type="dxa"/>
-          </w:tcPr>
-          <w:p>
-            <w:pPr>
-              <w:rPr>
-                <w:rFonts w:hint="eastAsia"/>
+            <w:tcW w:w="9073" w:type="dxa"/>
+          </w:tcPr>
+          <w:p>
+            <w:pPr>
+              <w:rPr>
                 <w:color w:val="000000" w:themeColor="text1"/>
                 <w:sz w:val="40"/>
                 <w:szCs w:val="40"/>
@@ -4413,12 +4340,11 @@
         <w:tc>
           <w:tcPr>
             <w:cnfStyle w:val="001000000000" w:firstRow="0" w:lastRow="0" w:firstColumn="1" w:lastColumn="0" w:oddVBand="0" w:evenVBand="0" w:oddHBand="0" w:evenHBand="0" w:firstRowFirstColumn="0" w:firstRowLastColumn="0" w:lastRowFirstColumn="0" w:lastRowLastColumn="0"/>
-            <w:tcW w:w="8494" w:type="dxa"/>
-          </w:tcPr>
-          <w:p>
-            <w:pPr>
-              <w:rPr>
-                <w:rFonts w:hint="eastAsia"/>
+            <w:tcW w:w="9073" w:type="dxa"/>
+          </w:tcPr>
+          <w:p>
+            <w:pPr>
+              <w:rPr>
                 <w:color w:val="000000" w:themeColor="text1"/>
                 <w:sz w:val="40"/>
                 <w:szCs w:val="40"/>
@@ -4477,12 +4403,11 @@
         <w:tc>
           <w:tcPr>
             <w:cnfStyle w:val="001000000000" w:firstRow="0" w:lastRow="0" w:firstColumn="1" w:lastColumn="0" w:oddVBand="0" w:evenVBand="0" w:oddHBand="0" w:evenHBand="0" w:firstRowFirstColumn="0" w:firstRowLastColumn="0" w:lastRowFirstColumn="0" w:lastRowLastColumn="0"/>
-            <w:tcW w:w="8494" w:type="dxa"/>
-          </w:tcPr>
-          <w:p>
-            <w:pPr>
-              <w:rPr>
-                <w:rFonts w:hint="eastAsia"/>
+            <w:tcW w:w="9073" w:type="dxa"/>
+          </w:tcPr>
+          <w:p>
+            <w:pPr>
+              <w:rPr>
                 <w:color w:val="000000" w:themeColor="text1"/>
                 <w:sz w:val="40"/>
                 <w:szCs w:val="40"/>
@@ -4530,12 +4455,11 @@
         <w:tc>
           <w:tcPr>
             <w:cnfStyle w:val="001000000000" w:firstRow="0" w:lastRow="0" w:firstColumn="1" w:lastColumn="0" w:oddVBand="0" w:evenVBand="0" w:oddHBand="0" w:evenHBand="0" w:firstRowFirstColumn="0" w:firstRowLastColumn="0" w:lastRowFirstColumn="0" w:lastRowLastColumn="0"/>
-            <w:tcW w:w="8494" w:type="dxa"/>
-          </w:tcPr>
-          <w:p>
-            <w:pPr>
-              <w:rPr>
-                <w:rFonts w:hint="eastAsia"/>
+            <w:tcW w:w="9073" w:type="dxa"/>
+          </w:tcPr>
+          <w:p>
+            <w:pPr>
+              <w:rPr>
                 <w:color w:val="000000" w:themeColor="text1"/>
                 <w:sz w:val="40"/>
                 <w:szCs w:val="40"/>
@@ -4576,12 +4500,11 @@
         <w:tc>
           <w:tcPr>
             <w:cnfStyle w:val="001000000000" w:firstRow="0" w:lastRow="0" w:firstColumn="1" w:lastColumn="0" w:oddVBand="0" w:evenVBand="0" w:oddHBand="0" w:evenHBand="0" w:firstRowFirstColumn="0" w:firstRowLastColumn="0" w:lastRowFirstColumn="0" w:lastRowLastColumn="0"/>
-            <w:tcW w:w="8494" w:type="dxa"/>
-          </w:tcPr>
-          <w:p>
-            <w:pPr>
-              <w:rPr>
-                <w:rFonts w:hint="eastAsia"/>
+            <w:tcW w:w="9073" w:type="dxa"/>
+          </w:tcPr>
+          <w:p>
+            <w:pPr>
+              <w:rPr>
                 <w:color w:val="000000" w:themeColor="text1"/>
                 <w:sz w:val="40"/>
                 <w:szCs w:val="40"/>
@@ -4701,7 +4624,7 @@
         <w:tc>
           <w:tcPr>
             <w:cnfStyle w:val="001000000000" w:firstRow="0" w:lastRow="0" w:firstColumn="1" w:lastColumn="0" w:oddVBand="0" w:evenVBand="0" w:oddHBand="0" w:evenHBand="0" w:firstRowFirstColumn="0" w:firstRowLastColumn="0" w:lastRowFirstColumn="0" w:lastRowLastColumn="0"/>
-            <w:tcW w:w="8494" w:type="dxa"/>
+            <w:tcW w:w="9073" w:type="dxa"/>
           </w:tcPr>
           <w:p>
             <w:pPr>
@@ -4737,12 +4660,11 @@
         <w:tc>
           <w:tcPr>
             <w:cnfStyle w:val="001000000000" w:firstRow="0" w:lastRow="0" w:firstColumn="1" w:lastColumn="0" w:oddVBand="0" w:evenVBand="0" w:oddHBand="0" w:evenHBand="0" w:firstRowFirstColumn="0" w:firstRowLastColumn="0" w:lastRowFirstColumn="0" w:lastRowLastColumn="0"/>
-            <w:tcW w:w="8494" w:type="dxa"/>
-          </w:tcPr>
-          <w:p>
-            <w:pPr>
-              <w:rPr>
-                <w:rFonts w:hint="eastAsia"/>
+            <w:tcW w:w="9073" w:type="dxa"/>
+          </w:tcPr>
+          <w:p>
+            <w:pPr>
+              <w:rPr>
                 <w:color w:val="000000" w:themeColor="text1"/>
                 <w:sz w:val="40"/>
                 <w:szCs w:val="40"/>
@@ -4806,12 +4728,11 @@
         <w:tc>
           <w:tcPr>
             <w:cnfStyle w:val="001000000000" w:firstRow="0" w:lastRow="0" w:firstColumn="1" w:lastColumn="0" w:oddVBand="0" w:evenVBand="0" w:oddHBand="0" w:evenHBand="0" w:firstRowFirstColumn="0" w:firstRowLastColumn="0" w:lastRowFirstColumn="0" w:lastRowLastColumn="0"/>
-            <w:tcW w:w="8494" w:type="dxa"/>
-          </w:tcPr>
-          <w:p>
-            <w:pPr>
-              <w:rPr>
-                <w:rFonts w:hint="eastAsia"/>
+            <w:tcW w:w="9073" w:type="dxa"/>
+          </w:tcPr>
+          <w:p>
+            <w:pPr>
+              <w:rPr>
                 <w:color w:val="000000" w:themeColor="text1"/>
                 <w:sz w:val="40"/>
                 <w:szCs w:val="40"/>
@@ -4871,12 +4792,11 @@
         <w:tc>
           <w:tcPr>
             <w:cnfStyle w:val="001000000000" w:firstRow="0" w:lastRow="0" w:firstColumn="1" w:lastColumn="0" w:oddVBand="0" w:evenVBand="0" w:oddHBand="0" w:evenHBand="0" w:firstRowFirstColumn="0" w:firstRowLastColumn="0" w:lastRowFirstColumn="0" w:lastRowLastColumn="0"/>
-            <w:tcW w:w="8494" w:type="dxa"/>
-          </w:tcPr>
-          <w:p>
-            <w:pPr>
-              <w:rPr>
-                <w:rFonts w:hint="eastAsia"/>
+            <w:tcW w:w="9073" w:type="dxa"/>
+          </w:tcPr>
+          <w:p>
+            <w:pPr>
+              <w:rPr>
                 <w:color w:val="000000" w:themeColor="text1"/>
                 <w:sz w:val="40"/>
                 <w:szCs w:val="40"/>
@@ -4906,12 +4826,11 @@
         <w:tc>
           <w:tcPr>
             <w:cnfStyle w:val="001000000000" w:firstRow="0" w:lastRow="0" w:firstColumn="1" w:lastColumn="0" w:oddVBand="0" w:evenVBand="0" w:oddHBand="0" w:evenHBand="0" w:firstRowFirstColumn="0" w:firstRowLastColumn="0" w:lastRowFirstColumn="0" w:lastRowLastColumn="0"/>
-            <w:tcW w:w="8494" w:type="dxa"/>
-          </w:tcPr>
-          <w:p>
-            <w:pPr>
-              <w:rPr>
-                <w:rFonts w:hint="eastAsia"/>
+            <w:tcW w:w="9073" w:type="dxa"/>
+          </w:tcPr>
+          <w:p>
+            <w:pPr>
+              <w:rPr>
                 <w:color w:val="000000" w:themeColor="text1"/>
                 <w:sz w:val="40"/>
                 <w:szCs w:val="40"/>
@@ -4969,12 +4888,11 @@
         <w:tc>
           <w:tcPr>
             <w:cnfStyle w:val="001000000000" w:firstRow="0" w:lastRow="0" w:firstColumn="1" w:lastColumn="0" w:oddVBand="0" w:evenVBand="0" w:oddHBand="0" w:evenHBand="0" w:firstRowFirstColumn="0" w:firstRowLastColumn="0" w:lastRowFirstColumn="0" w:lastRowLastColumn="0"/>
-            <w:tcW w:w="8494" w:type="dxa"/>
-          </w:tcPr>
-          <w:p>
-            <w:pPr>
-              <w:rPr>
-                <w:rFonts w:hint="eastAsia"/>
+            <w:tcW w:w="9073" w:type="dxa"/>
+          </w:tcPr>
+          <w:p>
+            <w:pPr>
+              <w:rPr>
                 <w:color w:val="000000" w:themeColor="text1"/>
                 <w:sz w:val="40"/>
                 <w:szCs w:val="40"/>
@@ -5013,7 +4931,7 @@
         <w:tc>
           <w:tcPr>
             <w:cnfStyle w:val="001000000000" w:firstRow="0" w:lastRow="0" w:firstColumn="1" w:lastColumn="0" w:oddVBand="0" w:evenVBand="0" w:oddHBand="0" w:evenHBand="0" w:firstRowFirstColumn="0" w:firstRowLastColumn="0" w:lastRowFirstColumn="0" w:lastRowLastColumn="0"/>
-            <w:tcW w:w="8494" w:type="dxa"/>
+            <w:tcW w:w="9073" w:type="dxa"/>
           </w:tcPr>
           <w:p>
             <w:pPr>
@@ -5066,12 +4984,11 @@
         <w:tc>
           <w:tcPr>
             <w:cnfStyle w:val="001000000000" w:firstRow="0" w:lastRow="0" w:firstColumn="1" w:lastColumn="0" w:oddVBand="0" w:evenVBand="0" w:oddHBand="0" w:evenHBand="0" w:firstRowFirstColumn="0" w:firstRowLastColumn="0" w:lastRowFirstColumn="0" w:lastRowLastColumn="0"/>
-            <w:tcW w:w="8494" w:type="dxa"/>
-          </w:tcPr>
-          <w:p>
-            <w:pPr>
-              <w:rPr>
-                <w:rFonts w:hint="eastAsia"/>
+            <w:tcW w:w="9073" w:type="dxa"/>
+          </w:tcPr>
+          <w:p>
+            <w:pPr>
+              <w:rPr>
                 <w:color w:val="000000" w:themeColor="text1"/>
                 <w:sz w:val="40"/>
                 <w:szCs w:val="40"/>
@@ -5102,12 +5019,11 @@
         <w:tc>
           <w:tcPr>
             <w:cnfStyle w:val="001000000000" w:firstRow="0" w:lastRow="0" w:firstColumn="1" w:lastColumn="0" w:oddVBand="0" w:evenVBand="0" w:oddHBand="0" w:evenHBand="0" w:firstRowFirstColumn="0" w:firstRowLastColumn="0" w:lastRowFirstColumn="0" w:lastRowLastColumn="0"/>
-            <w:tcW w:w="8494" w:type="dxa"/>
-          </w:tcPr>
-          <w:p>
-            <w:pPr>
-              <w:rPr>
-                <w:rFonts w:hint="eastAsia"/>
+            <w:tcW w:w="9073" w:type="dxa"/>
+          </w:tcPr>
+          <w:p>
+            <w:pPr>
+              <w:rPr>
                 <w:color w:val="000000" w:themeColor="text1"/>
                 <w:sz w:val="40"/>
                 <w:szCs w:val="40"/>
@@ -5149,12 +5065,11 @@
         <w:tc>
           <w:tcPr>
             <w:cnfStyle w:val="001000000000" w:firstRow="0" w:lastRow="0" w:firstColumn="1" w:lastColumn="0" w:oddVBand="0" w:evenVBand="0" w:oddHBand="0" w:evenHBand="0" w:firstRowFirstColumn="0" w:firstRowLastColumn="0" w:lastRowFirstColumn="0" w:lastRowLastColumn="0"/>
-            <w:tcW w:w="8494" w:type="dxa"/>
-          </w:tcPr>
-          <w:p>
-            <w:pPr>
-              <w:rPr>
-                <w:rFonts w:hint="eastAsia"/>
+            <w:tcW w:w="9073" w:type="dxa"/>
+          </w:tcPr>
+          <w:p>
+            <w:pPr>
+              <w:rPr>
                 <w:color w:val="000000" w:themeColor="text1"/>
                 <w:sz w:val="40"/>
                 <w:szCs w:val="40"/>
@@ -5210,12 +5125,11 @@
         <w:tc>
           <w:tcPr>
             <w:cnfStyle w:val="001000000000" w:firstRow="0" w:lastRow="0" w:firstColumn="1" w:lastColumn="0" w:oddVBand="0" w:evenVBand="0" w:oddHBand="0" w:evenHBand="0" w:firstRowFirstColumn="0" w:firstRowLastColumn="0" w:lastRowFirstColumn="0" w:lastRowLastColumn="0"/>
-            <w:tcW w:w="8494" w:type="dxa"/>
-          </w:tcPr>
-          <w:p>
-            <w:pPr>
-              <w:rPr>
-                <w:rFonts w:hint="eastAsia"/>
+            <w:tcW w:w="9073" w:type="dxa"/>
+          </w:tcPr>
+          <w:p>
+            <w:pPr>
+              <w:rPr>
                 <w:color w:val="000000" w:themeColor="text1"/>
                 <w:sz w:val="40"/>
                 <w:szCs w:val="40"/>
@@ -5248,12 +5162,11 @@
         <w:tc>
           <w:tcPr>
             <w:cnfStyle w:val="001000000000" w:firstRow="0" w:lastRow="0" w:firstColumn="1" w:lastColumn="0" w:oddVBand="0" w:evenVBand="0" w:oddHBand="0" w:evenHBand="0" w:firstRowFirstColumn="0" w:firstRowLastColumn="0" w:lastRowFirstColumn="0" w:lastRowLastColumn="0"/>
-            <w:tcW w:w="8494" w:type="dxa"/>
-          </w:tcPr>
-          <w:p>
-            <w:pPr>
-              <w:rPr>
-                <w:rFonts w:hint="eastAsia"/>
+            <w:tcW w:w="9073" w:type="dxa"/>
+          </w:tcPr>
+          <w:p>
+            <w:pPr>
+              <w:rPr>
                 <w:color w:val="000000" w:themeColor="text1"/>
                 <w:sz w:val="40"/>
                 <w:szCs w:val="40"/>
@@ -5310,12 +5223,11 @@
         <w:tc>
           <w:tcPr>
             <w:cnfStyle w:val="001000000000" w:firstRow="0" w:lastRow="0" w:firstColumn="1" w:lastColumn="0" w:oddVBand="0" w:evenVBand="0" w:oddHBand="0" w:evenHBand="0" w:firstRowFirstColumn="0" w:firstRowLastColumn="0" w:lastRowFirstColumn="0" w:lastRowLastColumn="0"/>
-            <w:tcW w:w="8494" w:type="dxa"/>
-          </w:tcPr>
-          <w:p>
-            <w:pPr>
-              <w:rPr>
-                <w:rFonts w:hint="eastAsia"/>
+            <w:tcW w:w="9073" w:type="dxa"/>
+          </w:tcPr>
+          <w:p>
+            <w:pPr>
+              <w:rPr>
                 <w:color w:val="000000" w:themeColor="text1"/>
                 <w:sz w:val="40"/>
                 <w:szCs w:val="40"/>
@@ -5357,12 +5269,11 @@
         <w:tc>
           <w:tcPr>
             <w:cnfStyle w:val="001000000000" w:firstRow="0" w:lastRow="0" w:firstColumn="1" w:lastColumn="0" w:oddVBand="0" w:evenVBand="0" w:oddHBand="0" w:evenHBand="0" w:firstRowFirstColumn="0" w:firstRowLastColumn="0" w:lastRowFirstColumn="0" w:lastRowLastColumn="0"/>
-            <w:tcW w:w="8494" w:type="dxa"/>
-          </w:tcPr>
-          <w:p>
-            <w:pPr>
-              <w:rPr>
-                <w:rFonts w:hint="eastAsia"/>
+            <w:tcW w:w="9073" w:type="dxa"/>
+          </w:tcPr>
+          <w:p>
+            <w:pPr>
+              <w:rPr>
                 <w:color w:val="000000" w:themeColor="text1"/>
                 <w:sz w:val="40"/>
                 <w:szCs w:val="40"/>
@@ -5392,12 +5303,11 @@
         <w:tc>
           <w:tcPr>
             <w:cnfStyle w:val="001000000000" w:firstRow="0" w:lastRow="0" w:firstColumn="1" w:lastColumn="0" w:oddVBand="0" w:evenVBand="0" w:oddHBand="0" w:evenHBand="0" w:firstRowFirstColumn="0" w:firstRowLastColumn="0" w:lastRowFirstColumn="0" w:lastRowLastColumn="0"/>
-            <w:tcW w:w="8494" w:type="dxa"/>
-          </w:tcPr>
-          <w:p>
-            <w:pPr>
-              <w:rPr>
-                <w:rFonts w:hint="eastAsia"/>
+            <w:tcW w:w="9073" w:type="dxa"/>
+          </w:tcPr>
+          <w:p>
+            <w:pPr>
+              <w:rPr>
                 <w:color w:val="000000" w:themeColor="text1"/>
                 <w:sz w:val="40"/>
                 <w:szCs w:val="40"/>
@@ -5438,12 +5348,11 @@
         <w:tc>
           <w:tcPr>
             <w:cnfStyle w:val="001000000000" w:firstRow="0" w:lastRow="0" w:firstColumn="1" w:lastColumn="0" w:oddVBand="0" w:evenVBand="0" w:oddHBand="0" w:evenHBand="0" w:firstRowFirstColumn="0" w:firstRowLastColumn="0" w:lastRowFirstColumn="0" w:lastRowLastColumn="0"/>
-            <w:tcW w:w="8494" w:type="dxa"/>
-          </w:tcPr>
-          <w:p>
-            <w:pPr>
-              <w:rPr>
-                <w:rFonts w:hint="eastAsia"/>
+            <w:tcW w:w="9073" w:type="dxa"/>
+          </w:tcPr>
+          <w:p>
+            <w:pPr>
+              <w:rPr>
                 <w:color w:val="000000" w:themeColor="text1"/>
                 <w:sz w:val="40"/>
                 <w:szCs w:val="40"/>
@@ -5507,12 +5416,11 @@
         <w:tc>
           <w:tcPr>
             <w:cnfStyle w:val="001000000000" w:firstRow="0" w:lastRow="0" w:firstColumn="1" w:lastColumn="0" w:oddVBand="0" w:evenVBand="0" w:oddHBand="0" w:evenHBand="0" w:firstRowFirstColumn="0" w:firstRowLastColumn="0" w:lastRowFirstColumn="0" w:lastRowLastColumn="0"/>
-            <w:tcW w:w="8494" w:type="dxa"/>
-          </w:tcPr>
-          <w:p>
-            <w:pPr>
-              <w:rPr>
-                <w:rFonts w:hint="eastAsia"/>
+            <w:tcW w:w="9073" w:type="dxa"/>
+          </w:tcPr>
+          <w:p>
+            <w:pPr>
+              <w:rPr>
                 <w:color w:val="000000" w:themeColor="text1"/>
                 <w:sz w:val="40"/>
                 <w:szCs w:val="40"/>
@@ -5562,12 +5470,11 @@
         <w:tc>
           <w:tcPr>
             <w:cnfStyle w:val="001000000000" w:firstRow="0" w:lastRow="0" w:firstColumn="1" w:lastColumn="0" w:oddVBand="0" w:evenVBand="0" w:oddHBand="0" w:evenHBand="0" w:firstRowFirstColumn="0" w:firstRowLastColumn="0" w:lastRowFirstColumn="0" w:lastRowLastColumn="0"/>
-            <w:tcW w:w="8494" w:type="dxa"/>
-          </w:tcPr>
-          <w:p>
-            <w:pPr>
-              <w:rPr>
-                <w:rFonts w:hint="eastAsia"/>
+            <w:tcW w:w="9073" w:type="dxa"/>
+          </w:tcPr>
+          <w:p>
+            <w:pPr>
+              <w:rPr>
                 <w:color w:val="000000" w:themeColor="text1"/>
                 <w:sz w:val="40"/>
                 <w:szCs w:val="40"/>
@@ -5605,12 +5512,11 @@
         <w:tc>
           <w:tcPr>
             <w:cnfStyle w:val="001000000000" w:firstRow="0" w:lastRow="0" w:firstColumn="1" w:lastColumn="0" w:oddVBand="0" w:evenVBand="0" w:oddHBand="0" w:evenHBand="0" w:firstRowFirstColumn="0" w:firstRowLastColumn="0" w:lastRowFirstColumn="0" w:lastRowLastColumn="0"/>
-            <w:tcW w:w="8494" w:type="dxa"/>
-          </w:tcPr>
-          <w:p>
-            <w:pPr>
-              <w:rPr>
-                <w:rFonts w:hint="eastAsia"/>
+            <w:tcW w:w="9073" w:type="dxa"/>
+          </w:tcPr>
+          <w:p>
+            <w:pPr>
+              <w:rPr>
                 <w:color w:val="000000" w:themeColor="text1"/>
                 <w:sz w:val="40"/>
                 <w:szCs w:val="40"/>
@@ -5678,12 +5584,11 @@
         <w:tc>
           <w:tcPr>
             <w:cnfStyle w:val="001000000000" w:firstRow="0" w:lastRow="0" w:firstColumn="1" w:lastColumn="0" w:oddVBand="0" w:evenVBand="0" w:oddHBand="0" w:evenHBand="0" w:firstRowFirstColumn="0" w:firstRowLastColumn="0" w:lastRowFirstColumn="0" w:lastRowLastColumn="0"/>
-            <w:tcW w:w="8494" w:type="dxa"/>
-          </w:tcPr>
-          <w:p>
-            <w:pPr>
-              <w:rPr>
-                <w:rFonts w:hint="eastAsia"/>
+            <w:tcW w:w="9073" w:type="dxa"/>
+          </w:tcPr>
+          <w:p>
+            <w:pPr>
+              <w:rPr>
                 <w:color w:val="000000" w:themeColor="text1"/>
                 <w:sz w:val="40"/>
                 <w:szCs w:val="40"/>
@@ -5721,12 +5626,11 @@
         <w:tc>
           <w:tcPr>
             <w:cnfStyle w:val="001000000000" w:firstRow="0" w:lastRow="0" w:firstColumn="1" w:lastColumn="0" w:oddVBand="0" w:evenVBand="0" w:oddHBand="0" w:evenHBand="0" w:firstRowFirstColumn="0" w:firstRowLastColumn="0" w:lastRowFirstColumn="0" w:lastRowLastColumn="0"/>
-            <w:tcW w:w="8494" w:type="dxa"/>
-          </w:tcPr>
-          <w:p>
-            <w:pPr>
-              <w:rPr>
-                <w:rFonts w:hint="eastAsia"/>
+            <w:tcW w:w="9073" w:type="dxa"/>
+          </w:tcPr>
+          <w:p>
+            <w:pPr>
+              <w:rPr>
                 <w:color w:val="000000" w:themeColor="text1"/>
                 <w:sz w:val="40"/>
                 <w:szCs w:val="40"/>
@@ -5823,12 +5727,11 @@
         <w:tc>
           <w:tcPr>
             <w:cnfStyle w:val="001000000000" w:firstRow="0" w:lastRow="0" w:firstColumn="1" w:lastColumn="0" w:oddVBand="0" w:evenVBand="0" w:oddHBand="0" w:evenHBand="0" w:firstRowFirstColumn="0" w:firstRowLastColumn="0" w:lastRowFirstColumn="0" w:lastRowLastColumn="0"/>
-            <w:tcW w:w="8494" w:type="dxa"/>
-          </w:tcPr>
-          <w:p>
-            <w:pPr>
-              <w:rPr>
-                <w:rFonts w:hint="eastAsia"/>
+            <w:tcW w:w="9073" w:type="dxa"/>
+          </w:tcPr>
+          <w:p>
+            <w:pPr>
+              <w:rPr>
                 <w:color w:val="000000" w:themeColor="text1"/>
                 <w:sz w:val="40"/>
                 <w:szCs w:val="40"/>
@@ -5866,12 +5769,11 @@
         <w:tc>
           <w:tcPr>
             <w:cnfStyle w:val="001000000000" w:firstRow="0" w:lastRow="0" w:firstColumn="1" w:lastColumn="0" w:oddVBand="0" w:evenVBand="0" w:oddHBand="0" w:evenHBand="0" w:firstRowFirstColumn="0" w:firstRowLastColumn="0" w:lastRowFirstColumn="0" w:lastRowLastColumn="0"/>
-            <w:tcW w:w="8494" w:type="dxa"/>
-          </w:tcPr>
-          <w:p>
-            <w:pPr>
-              <w:rPr>
-                <w:rFonts w:hint="eastAsia"/>
+            <w:tcW w:w="9073" w:type="dxa"/>
+          </w:tcPr>
+          <w:p>
+            <w:pPr>
+              <w:rPr>
                 <w:color w:val="000000" w:themeColor="text1"/>
                 <w:sz w:val="40"/>
                 <w:szCs w:val="40"/>
@@ -5913,12 +5815,11 @@
         <w:tc>
           <w:tcPr>
             <w:cnfStyle w:val="001000000000" w:firstRow="0" w:lastRow="0" w:firstColumn="1" w:lastColumn="0" w:oddVBand="0" w:evenVBand="0" w:oddHBand="0" w:evenHBand="0" w:firstRowFirstColumn="0" w:firstRowLastColumn="0" w:lastRowFirstColumn="0" w:lastRowLastColumn="0"/>
-            <w:tcW w:w="8494" w:type="dxa"/>
-          </w:tcPr>
-          <w:p>
-            <w:pPr>
-              <w:rPr>
-                <w:rFonts w:hint="eastAsia"/>
+            <w:tcW w:w="9073" w:type="dxa"/>
+          </w:tcPr>
+          <w:p>
+            <w:pPr>
+              <w:rPr>
                 <w:color w:val="000000" w:themeColor="text1"/>
                 <w:sz w:val="40"/>
                 <w:szCs w:val="40"/>
@@ -5965,12 +5866,11 @@
         <w:tc>
           <w:tcPr>
             <w:cnfStyle w:val="001000000000" w:firstRow="0" w:lastRow="0" w:firstColumn="1" w:lastColumn="0" w:oddVBand="0" w:evenVBand="0" w:oddHBand="0" w:evenHBand="0" w:firstRowFirstColumn="0" w:firstRowLastColumn="0" w:lastRowFirstColumn="0" w:lastRowLastColumn="0"/>
-            <w:tcW w:w="8494" w:type="dxa"/>
-          </w:tcPr>
-          <w:p>
-            <w:pPr>
-              <w:rPr>
-                <w:rFonts w:hint="eastAsia"/>
+            <w:tcW w:w="9073" w:type="dxa"/>
+          </w:tcPr>
+          <w:p>
+            <w:pPr>
+              <w:rPr>
                 <w:color w:val="000000" w:themeColor="text1"/>
                 <w:sz w:val="40"/>
                 <w:szCs w:val="40"/>
@@ -6206,12 +6106,11 @@
         <w:tc>
           <w:tcPr>
             <w:cnfStyle w:val="001000000000" w:firstRow="0" w:lastRow="0" w:firstColumn="1" w:lastColumn="0" w:oddVBand="0" w:evenVBand="0" w:oddHBand="0" w:evenHBand="0" w:firstRowFirstColumn="0" w:firstRowLastColumn="0" w:lastRowFirstColumn="0" w:lastRowLastColumn="0"/>
-            <w:tcW w:w="8494" w:type="dxa"/>
-          </w:tcPr>
-          <w:p>
-            <w:pPr>
-              <w:rPr>
-                <w:rFonts w:hint="eastAsia"/>
+            <w:tcW w:w="9073" w:type="dxa"/>
+          </w:tcPr>
+          <w:p>
+            <w:pPr>
+              <w:rPr>
                 <w:color w:val="000000" w:themeColor="text1"/>
                 <w:sz w:val="40"/>
                 <w:szCs w:val="40"/>
@@ -6241,7 +6140,7 @@
         <w:tc>
           <w:tcPr>
             <w:cnfStyle w:val="001000000000" w:firstRow="0" w:lastRow="0" w:firstColumn="1" w:lastColumn="0" w:oddVBand="0" w:evenVBand="0" w:oddHBand="0" w:evenHBand="0" w:firstRowFirstColumn="0" w:firstRowLastColumn="0" w:lastRowFirstColumn="0" w:lastRowLastColumn="0"/>
-            <w:tcW w:w="8494" w:type="dxa"/>
+            <w:tcW w:w="9073" w:type="dxa"/>
           </w:tcPr>
           <w:p>
             <w:pPr>
@@ -6498,12 +6397,11 @@
         <w:tc>
           <w:tcPr>
             <w:cnfStyle w:val="001000000000" w:firstRow="0" w:lastRow="0" w:firstColumn="1" w:lastColumn="0" w:oddVBand="0" w:evenVBand="0" w:oddHBand="0" w:evenHBand="0" w:firstRowFirstColumn="0" w:firstRowLastColumn="0" w:lastRowFirstColumn="0" w:lastRowLastColumn="0"/>
-            <w:tcW w:w="8494" w:type="dxa"/>
-          </w:tcPr>
-          <w:p>
-            <w:pPr>
-              <w:rPr>
-                <w:rFonts w:hint="eastAsia"/>
+            <w:tcW w:w="9073" w:type="dxa"/>
+          </w:tcPr>
+          <w:p>
+            <w:pPr>
+              <w:rPr>
                 <w:color w:val="000000" w:themeColor="text1"/>
                 <w:sz w:val="40"/>
                 <w:szCs w:val="40"/>
@@ -6550,12 +6448,11 @@
         <w:tc>
           <w:tcPr>
             <w:cnfStyle w:val="001000000000" w:firstRow="0" w:lastRow="0" w:firstColumn="1" w:lastColumn="0" w:oddVBand="0" w:evenVBand="0" w:oddHBand="0" w:evenHBand="0" w:firstRowFirstColumn="0" w:firstRowLastColumn="0" w:lastRowFirstColumn="0" w:lastRowLastColumn="0"/>
-            <w:tcW w:w="8494" w:type="dxa"/>
-          </w:tcPr>
-          <w:p>
-            <w:pPr>
-              <w:rPr>
-                <w:rFonts w:hint="eastAsia"/>
+            <w:tcW w:w="9073" w:type="dxa"/>
+          </w:tcPr>
+          <w:p>
+            <w:pPr>
+              <w:rPr>
                 <w:color w:val="000000" w:themeColor="text1"/>
                 <w:sz w:val="40"/>
                 <w:szCs w:val="40"/>
@@ -6605,12 +6502,11 @@
         <w:tc>
           <w:tcPr>
             <w:cnfStyle w:val="001000000000" w:firstRow="0" w:lastRow="0" w:firstColumn="1" w:lastColumn="0" w:oddVBand="0" w:evenVBand="0" w:oddHBand="0" w:evenHBand="0" w:firstRowFirstColumn="0" w:firstRowLastColumn="0" w:lastRowFirstColumn="0" w:lastRowLastColumn="0"/>
-            <w:tcW w:w="8494" w:type="dxa"/>
-          </w:tcPr>
-          <w:p>
-            <w:pPr>
-              <w:rPr>
-                <w:rFonts w:hint="eastAsia"/>
+            <w:tcW w:w="9073" w:type="dxa"/>
+          </w:tcPr>
+          <w:p>
+            <w:pPr>
+              <w:rPr>
                 <w:color w:val="000000" w:themeColor="text1"/>
                 <w:sz w:val="40"/>
                 <w:szCs w:val="40"/>
@@ -6640,12 +6536,11 @@
         <w:tc>
           <w:tcPr>
             <w:cnfStyle w:val="001000000000" w:firstRow="0" w:lastRow="0" w:firstColumn="1" w:lastColumn="0" w:oddVBand="0" w:evenVBand="0" w:oddHBand="0" w:evenHBand="0" w:firstRowFirstColumn="0" w:firstRowLastColumn="0" w:lastRowFirstColumn="0" w:lastRowLastColumn="0"/>
-            <w:tcW w:w="8494" w:type="dxa"/>
-          </w:tcPr>
-          <w:p>
-            <w:pPr>
-              <w:rPr>
-                <w:rFonts w:hint="eastAsia"/>
+            <w:tcW w:w="9073" w:type="dxa"/>
+          </w:tcPr>
+          <w:p>
+            <w:pPr>
+              <w:rPr>
                 <w:color w:val="000000" w:themeColor="text1"/>
                 <w:sz w:val="40"/>
                 <w:szCs w:val="40"/>
@@ -6704,12 +6599,11 @@
         <w:tc>
           <w:tcPr>
             <w:cnfStyle w:val="001000000000" w:firstRow="0" w:lastRow="0" w:firstColumn="1" w:lastColumn="0" w:oddVBand="0" w:evenVBand="0" w:oddHBand="0" w:evenHBand="0" w:firstRowFirstColumn="0" w:firstRowLastColumn="0" w:lastRowFirstColumn="0" w:lastRowLastColumn="0"/>
-            <w:tcW w:w="8494" w:type="dxa"/>
-          </w:tcPr>
-          <w:p>
-            <w:pPr>
-              <w:rPr>
-                <w:rFonts w:hint="eastAsia"/>
+            <w:tcW w:w="9073" w:type="dxa"/>
+          </w:tcPr>
+          <w:p>
+            <w:pPr>
+              <w:rPr>
                 <w:color w:val="000000" w:themeColor="text1"/>
                 <w:sz w:val="40"/>
                 <w:szCs w:val="40"/>
@@ -6748,12 +6642,11 @@
         <w:tc>
           <w:tcPr>
             <w:cnfStyle w:val="001000000000" w:firstRow="0" w:lastRow="0" w:firstColumn="1" w:lastColumn="0" w:oddVBand="0" w:evenVBand="0" w:oddHBand="0" w:evenHBand="0" w:firstRowFirstColumn="0" w:firstRowLastColumn="0" w:lastRowFirstColumn="0" w:lastRowLastColumn="0"/>
-            <w:tcW w:w="8494" w:type="dxa"/>
-          </w:tcPr>
-          <w:p>
-            <w:pPr>
-              <w:rPr>
-                <w:rFonts w:hint="eastAsia"/>
+            <w:tcW w:w="9073" w:type="dxa"/>
+          </w:tcPr>
+          <w:p>
+            <w:pPr>
+              <w:rPr>
                 <w:color w:val="000000" w:themeColor="text1"/>
                 <w:sz w:val="40"/>
                 <w:szCs w:val="40"/>
@@ -6767,8 +6660,6 @@
               </w:rPr>
               <w:t xml:space="preserve">114- </w:t>
             </w:r>
-            <w:bookmarkStart w:id="0" w:name="_GoBack"/>
-            <w:bookmarkEnd w:id="0"/>
             <w:r>
               <w:rPr>
                 <w:rFonts w:hint="eastAsia"/>
@@ -6805,12 +6696,11 @@
         <w:tc>
           <w:tcPr>
             <w:cnfStyle w:val="001000000000" w:firstRow="0" w:lastRow="0" w:firstColumn="1" w:lastColumn="0" w:oddVBand="0" w:evenVBand="0" w:oddHBand="0" w:evenHBand="0" w:firstRowFirstColumn="0" w:firstRowLastColumn="0" w:lastRowFirstColumn="0" w:lastRowLastColumn="0"/>
-            <w:tcW w:w="8494" w:type="dxa"/>
-          </w:tcPr>
-          <w:p>
-            <w:pPr>
-              <w:rPr>
-                <w:rFonts w:hint="eastAsia"/>
+            <w:tcW w:w="9073" w:type="dxa"/>
+          </w:tcPr>
+          <w:p>
+            <w:pPr>
+              <w:rPr>
                 <w:color w:val="000000" w:themeColor="text1"/>
                 <w:sz w:val="40"/>
                 <w:szCs w:val="40"/>
@@ -6849,12 +6739,11 @@
         <w:tc>
           <w:tcPr>
             <w:cnfStyle w:val="001000000000" w:firstRow="0" w:lastRow="0" w:firstColumn="1" w:lastColumn="0" w:oddVBand="0" w:evenVBand="0" w:oddHBand="0" w:evenHBand="0" w:firstRowFirstColumn="0" w:firstRowLastColumn="0" w:lastRowFirstColumn="0" w:lastRowLastColumn="0"/>
-            <w:tcW w:w="8494" w:type="dxa"/>
-          </w:tcPr>
-          <w:p>
-            <w:pPr>
-              <w:rPr>
-                <w:rFonts w:hint="eastAsia"/>
+            <w:tcW w:w="9073" w:type="dxa"/>
+          </w:tcPr>
+          <w:p>
+            <w:pPr>
+              <w:rPr>
                 <w:color w:val="000000" w:themeColor="text1"/>
                 <w:sz w:val="40"/>
                 <w:szCs w:val="40"/>
@@ -6896,12 +6785,11 @@
         <w:tc>
           <w:tcPr>
             <w:cnfStyle w:val="001000000000" w:firstRow="0" w:lastRow="0" w:firstColumn="1" w:lastColumn="0" w:oddVBand="0" w:evenVBand="0" w:oddHBand="0" w:evenHBand="0" w:firstRowFirstColumn="0" w:firstRowLastColumn="0" w:lastRowFirstColumn="0" w:lastRowLastColumn="0"/>
-            <w:tcW w:w="8494" w:type="dxa"/>
-          </w:tcPr>
-          <w:p>
-            <w:pPr>
-              <w:rPr>
-                <w:rFonts w:hint="eastAsia"/>
+            <w:tcW w:w="9073" w:type="dxa"/>
+          </w:tcPr>
+          <w:p>
+            <w:pPr>
+              <w:rPr>
                 <w:color w:val="000000" w:themeColor="text1"/>
                 <w:sz w:val="40"/>
                 <w:szCs w:val="40"/>
@@ -6957,12 +6845,11 @@
         <w:tc>
           <w:tcPr>
             <w:cnfStyle w:val="001000000000" w:firstRow="0" w:lastRow="0" w:firstColumn="1" w:lastColumn="0" w:oddVBand="0" w:evenVBand="0" w:oddHBand="0" w:evenHBand="0" w:firstRowFirstColumn="0" w:firstRowLastColumn="0" w:lastRowFirstColumn="0" w:lastRowLastColumn="0"/>
-            <w:tcW w:w="8494" w:type="dxa"/>
-          </w:tcPr>
-          <w:p>
-            <w:pPr>
-              <w:rPr>
-                <w:rFonts w:hint="eastAsia"/>
+            <w:tcW w:w="9073" w:type="dxa"/>
+          </w:tcPr>
+          <w:p>
+            <w:pPr>
+              <w:rPr>
                 <w:color w:val="000000" w:themeColor="text1"/>
                 <w:sz w:val="40"/>
                 <w:szCs w:val="40"/>
@@ -7004,12 +6891,11 @@
         <w:tc>
           <w:tcPr>
             <w:cnfStyle w:val="001000000000" w:firstRow="0" w:lastRow="0" w:firstColumn="1" w:lastColumn="0" w:oddVBand="0" w:evenVBand="0" w:oddHBand="0" w:evenHBand="0" w:firstRowFirstColumn="0" w:firstRowLastColumn="0" w:lastRowFirstColumn="0" w:lastRowLastColumn="0"/>
-            <w:tcW w:w="8494" w:type="dxa"/>
-          </w:tcPr>
-          <w:p>
-            <w:pPr>
-              <w:rPr>
-                <w:rFonts w:hint="eastAsia"/>
+            <w:tcW w:w="9073" w:type="dxa"/>
+          </w:tcPr>
+          <w:p>
+            <w:pPr>
+              <w:rPr>
                 <w:color w:val="000000" w:themeColor="text1"/>
                 <w:sz w:val="40"/>
                 <w:szCs w:val="40"/>
@@ -7056,12 +6942,11 @@
         <w:tc>
           <w:tcPr>
             <w:cnfStyle w:val="001000000000" w:firstRow="0" w:lastRow="0" w:firstColumn="1" w:lastColumn="0" w:oddVBand="0" w:evenVBand="0" w:oddHBand="0" w:evenHBand="0" w:firstRowFirstColumn="0" w:firstRowLastColumn="0" w:lastRowFirstColumn="0" w:lastRowLastColumn="0"/>
-            <w:tcW w:w="8494" w:type="dxa"/>
-          </w:tcPr>
-          <w:p>
-            <w:pPr>
-              <w:rPr>
-                <w:rFonts w:hint="eastAsia"/>
+            <w:tcW w:w="9073" w:type="dxa"/>
+          </w:tcPr>
+          <w:p>
+            <w:pPr>
+              <w:rPr>
                 <w:color w:val="000000" w:themeColor="text1"/>
                 <w:sz w:val="40"/>
                 <w:szCs w:val="40"/>
@@ -7128,12 +7013,11 @@
         <w:tc>
           <w:tcPr>
             <w:cnfStyle w:val="001000000000" w:firstRow="0" w:lastRow="0" w:firstColumn="1" w:lastColumn="0" w:oddVBand="0" w:evenVBand="0" w:oddHBand="0" w:evenHBand="0" w:firstRowFirstColumn="0" w:firstRowLastColumn="0" w:lastRowFirstColumn="0" w:lastRowLastColumn="0"/>
-            <w:tcW w:w="8494" w:type="dxa"/>
-          </w:tcPr>
-          <w:p>
-            <w:pPr>
-              <w:rPr>
-                <w:rFonts w:hint="eastAsia"/>
+            <w:tcW w:w="9073" w:type="dxa"/>
+          </w:tcPr>
+          <w:p>
+            <w:pPr>
+              <w:rPr>
                 <w:color w:val="000000" w:themeColor="text1"/>
                 <w:sz w:val="40"/>
                 <w:szCs w:val="40"/>
@@ -7163,12 +7047,11 @@
         <w:tc>
           <w:tcPr>
             <w:cnfStyle w:val="001000000000" w:firstRow="0" w:lastRow="0" w:firstColumn="1" w:lastColumn="0" w:oddVBand="0" w:evenVBand="0" w:oddHBand="0" w:evenHBand="0" w:firstRowFirstColumn="0" w:firstRowLastColumn="0" w:lastRowFirstColumn="0" w:lastRowLastColumn="0"/>
-            <w:tcW w:w="8494" w:type="dxa"/>
-          </w:tcPr>
-          <w:p>
-            <w:pPr>
-              <w:rPr>
-                <w:rFonts w:hint="eastAsia"/>
+            <w:tcW w:w="9073" w:type="dxa"/>
+          </w:tcPr>
+          <w:p>
+            <w:pPr>
+              <w:rPr>
                 <w:color w:val="000000" w:themeColor="text1"/>
                 <w:sz w:val="40"/>
                 <w:szCs w:val="40"/>
@@ -7201,12 +7084,11 @@
         <w:tc>
           <w:tcPr>
             <w:cnfStyle w:val="001000000000" w:firstRow="0" w:lastRow="0" w:firstColumn="1" w:lastColumn="0" w:oddVBand="0" w:evenVBand="0" w:oddHBand="0" w:evenHBand="0" w:firstRowFirstColumn="0" w:firstRowLastColumn="0" w:lastRowFirstColumn="0" w:lastRowLastColumn="0"/>
-            <w:tcW w:w="8494" w:type="dxa"/>
-          </w:tcPr>
-          <w:p>
-            <w:pPr>
-              <w:rPr>
-                <w:rFonts w:hint="eastAsia"/>
+            <w:tcW w:w="9073" w:type="dxa"/>
+          </w:tcPr>
+          <w:p>
+            <w:pPr>
+              <w:rPr>
                 <w:color w:val="000000" w:themeColor="text1"/>
                 <w:sz w:val="40"/>
                 <w:szCs w:val="40"/>
@@ -7236,12 +7118,11 @@
         <w:tc>
           <w:tcPr>
             <w:cnfStyle w:val="001000000000" w:firstRow="0" w:lastRow="0" w:firstColumn="1" w:lastColumn="0" w:oddVBand="0" w:evenVBand="0" w:oddHBand="0" w:evenHBand="0" w:firstRowFirstColumn="0" w:firstRowLastColumn="0" w:lastRowFirstColumn="0" w:lastRowLastColumn="0"/>
-            <w:tcW w:w="8494" w:type="dxa"/>
-          </w:tcPr>
-          <w:p>
-            <w:pPr>
-              <w:rPr>
-                <w:rFonts w:hint="eastAsia"/>
+            <w:tcW w:w="9073" w:type="dxa"/>
+          </w:tcPr>
+          <w:p>
+            <w:pPr>
+              <w:rPr>
                 <w:color w:val="000000" w:themeColor="text1"/>
                 <w:sz w:val="40"/>
                 <w:szCs w:val="40"/>
@@ -7274,12 +7155,11 @@
         <w:tc>
           <w:tcPr>
             <w:cnfStyle w:val="001000000000" w:firstRow="0" w:lastRow="0" w:firstColumn="1" w:lastColumn="0" w:oddVBand="0" w:evenVBand="0" w:oddHBand="0" w:evenHBand="0" w:firstRowFirstColumn="0" w:firstRowLastColumn="0" w:lastRowFirstColumn="0" w:lastRowLastColumn="0"/>
-            <w:tcW w:w="8494" w:type="dxa"/>
-          </w:tcPr>
-          <w:p>
-            <w:pPr>
-              <w:rPr>
-                <w:rFonts w:hint="eastAsia"/>
+            <w:tcW w:w="9073" w:type="dxa"/>
+          </w:tcPr>
+          <w:p>
+            <w:pPr>
+              <w:rPr>
                 <w:color w:val="000000" w:themeColor="text1"/>
                 <w:sz w:val="40"/>
                 <w:szCs w:val="40"/>
@@ -7309,12 +7189,11 @@
         <w:tc>
           <w:tcPr>
             <w:cnfStyle w:val="001000000000" w:firstRow="0" w:lastRow="0" w:firstColumn="1" w:lastColumn="0" w:oddVBand="0" w:evenVBand="0" w:oddHBand="0" w:evenHBand="0" w:firstRowFirstColumn="0" w:firstRowLastColumn="0" w:lastRowFirstColumn="0" w:lastRowLastColumn="0"/>
-            <w:tcW w:w="8494" w:type="dxa"/>
-          </w:tcPr>
-          <w:p>
-            <w:pPr>
-              <w:rPr>
-                <w:rFonts w:hint="eastAsia"/>
+            <w:tcW w:w="9073" w:type="dxa"/>
+          </w:tcPr>
+          <w:p>
+            <w:pPr>
+              <w:rPr>
                 <w:color w:val="000000" w:themeColor="text1"/>
                 <w:sz w:val="40"/>
                 <w:szCs w:val="40"/>
@@ -7347,12 +7226,11 @@
         <w:tc>
           <w:tcPr>
             <w:cnfStyle w:val="001000000000" w:firstRow="0" w:lastRow="0" w:firstColumn="1" w:lastColumn="0" w:oddVBand="0" w:evenVBand="0" w:oddHBand="0" w:evenHBand="0" w:firstRowFirstColumn="0" w:firstRowLastColumn="0" w:lastRowFirstColumn="0" w:lastRowLastColumn="0"/>
-            <w:tcW w:w="8494" w:type="dxa"/>
-          </w:tcPr>
-          <w:p>
-            <w:pPr>
-              <w:rPr>
-                <w:rFonts w:hint="eastAsia"/>
+            <w:tcW w:w="9073" w:type="dxa"/>
+          </w:tcPr>
+          <w:p>
+            <w:pPr>
+              <w:rPr>
                 <w:color w:val="000000" w:themeColor="text1"/>
                 <w:sz w:val="40"/>
                 <w:szCs w:val="40"/>
@@ -7409,12 +7287,11 @@
         <w:tc>
           <w:tcPr>
             <w:cnfStyle w:val="001000000000" w:firstRow="0" w:lastRow="0" w:firstColumn="1" w:lastColumn="0" w:oddVBand="0" w:evenVBand="0" w:oddHBand="0" w:evenHBand="0" w:firstRowFirstColumn="0" w:firstRowLastColumn="0" w:lastRowFirstColumn="0" w:lastRowLastColumn="0"/>
-            <w:tcW w:w="8494" w:type="dxa"/>
-          </w:tcPr>
-          <w:p>
-            <w:pPr>
-              <w:rPr>
-                <w:rFonts w:hint="eastAsia"/>
+            <w:tcW w:w="9073" w:type="dxa"/>
+          </w:tcPr>
+          <w:p>
+            <w:pPr>
+              <w:rPr>
                 <w:color w:val="000000" w:themeColor="text1"/>
                 <w:sz w:val="40"/>
                 <w:szCs w:val="40"/>
@@ -7501,12 +7378,11 @@
         <w:tc>
           <w:tcPr>
             <w:cnfStyle w:val="001000000000" w:firstRow="0" w:lastRow="0" w:firstColumn="1" w:lastColumn="0" w:oddVBand="0" w:evenVBand="0" w:oddHBand="0" w:evenHBand="0" w:firstRowFirstColumn="0" w:firstRowLastColumn="0" w:lastRowFirstColumn="0" w:lastRowLastColumn="0"/>
-            <w:tcW w:w="8494" w:type="dxa"/>
-          </w:tcPr>
-          <w:p>
-            <w:pPr>
-              <w:rPr>
-                <w:rFonts w:hint="eastAsia"/>
+            <w:tcW w:w="9073" w:type="dxa"/>
+          </w:tcPr>
+          <w:p>
+            <w:pPr>
+              <w:rPr>
                 <w:color w:val="000000" w:themeColor="text1"/>
                 <w:sz w:val="40"/>
                 <w:szCs w:val="40"/>
@@ -7536,12 +7412,11 @@
         <w:tc>
           <w:tcPr>
             <w:cnfStyle w:val="001000000000" w:firstRow="0" w:lastRow="0" w:firstColumn="1" w:lastColumn="0" w:oddVBand="0" w:evenVBand="0" w:oddHBand="0" w:evenHBand="0" w:firstRowFirstColumn="0" w:firstRowLastColumn="0" w:lastRowFirstColumn="0" w:lastRowLastColumn="0"/>
-            <w:tcW w:w="8494" w:type="dxa"/>
-          </w:tcPr>
-          <w:p>
-            <w:pPr>
-              <w:rPr>
-                <w:rFonts w:hint="eastAsia"/>
+            <w:tcW w:w="9073" w:type="dxa"/>
+          </w:tcPr>
+          <w:p>
+            <w:pPr>
+              <w:rPr>
                 <w:color w:val="000000" w:themeColor="text1"/>
                 <w:sz w:val="40"/>
                 <w:szCs w:val="40"/>
@@ -7582,12 +7457,11 @@
         <w:tc>
           <w:tcPr>
             <w:cnfStyle w:val="001000000000" w:firstRow="0" w:lastRow="0" w:firstColumn="1" w:lastColumn="0" w:oddVBand="0" w:evenVBand="0" w:oddHBand="0" w:evenHBand="0" w:firstRowFirstColumn="0" w:firstRowLastColumn="0" w:lastRowFirstColumn="0" w:lastRowLastColumn="0"/>
-            <w:tcW w:w="8494" w:type="dxa"/>
-          </w:tcPr>
-          <w:p>
-            <w:pPr>
-              <w:rPr>
-                <w:rFonts w:hint="eastAsia"/>
+            <w:tcW w:w="9073" w:type="dxa"/>
+          </w:tcPr>
+          <w:p>
+            <w:pPr>
+              <w:rPr>
                 <w:color w:val="000000" w:themeColor="text1"/>
                 <w:sz w:val="40"/>
                 <w:szCs w:val="40"/>
@@ -7617,12 +7491,11 @@
         <w:tc>
           <w:tcPr>
             <w:cnfStyle w:val="001000000000" w:firstRow="0" w:lastRow="0" w:firstColumn="1" w:lastColumn="0" w:oddVBand="0" w:evenVBand="0" w:oddHBand="0" w:evenHBand="0" w:firstRowFirstColumn="0" w:firstRowLastColumn="0" w:lastRowFirstColumn="0" w:lastRowLastColumn="0"/>
-            <w:tcW w:w="8494" w:type="dxa"/>
-          </w:tcPr>
-          <w:p>
-            <w:pPr>
-              <w:rPr>
-                <w:rFonts w:hint="eastAsia"/>
+            <w:tcW w:w="9073" w:type="dxa"/>
+          </w:tcPr>
+          <w:p>
+            <w:pPr>
+              <w:rPr>
                 <w:color w:val="000000" w:themeColor="text1"/>
                 <w:sz w:val="40"/>
                 <w:szCs w:val="40"/>
@@ -7672,12 +7545,11 @@
         <w:tc>
           <w:tcPr>
             <w:cnfStyle w:val="001000000000" w:firstRow="0" w:lastRow="0" w:firstColumn="1" w:lastColumn="0" w:oddVBand="0" w:evenVBand="0" w:oddHBand="0" w:evenHBand="0" w:firstRowFirstColumn="0" w:firstRowLastColumn="0" w:lastRowFirstColumn="0" w:lastRowLastColumn="0"/>
-            <w:tcW w:w="8494" w:type="dxa"/>
-          </w:tcPr>
-          <w:p>
-            <w:pPr>
-              <w:rPr>
-                <w:rFonts w:hint="eastAsia"/>
+            <w:tcW w:w="9073" w:type="dxa"/>
+          </w:tcPr>
+          <w:p>
+            <w:pPr>
+              <w:rPr>
                 <w:color w:val="000000" w:themeColor="text1"/>
                 <w:sz w:val="40"/>
                 <w:szCs w:val="40"/>
@@ -7707,12 +7579,11 @@
         <w:tc>
           <w:tcPr>
             <w:cnfStyle w:val="001000000000" w:firstRow="0" w:lastRow="0" w:firstColumn="1" w:lastColumn="0" w:oddVBand="0" w:evenVBand="0" w:oddHBand="0" w:evenHBand="0" w:firstRowFirstColumn="0" w:firstRowLastColumn="0" w:lastRowFirstColumn="0" w:lastRowLastColumn="0"/>
-            <w:tcW w:w="8494" w:type="dxa"/>
-          </w:tcPr>
-          <w:p>
-            <w:pPr>
-              <w:rPr>
-                <w:rFonts w:hint="eastAsia"/>
+            <w:tcW w:w="9073" w:type="dxa"/>
+          </w:tcPr>
+          <w:p>
+            <w:pPr>
+              <w:rPr>
                 <w:color w:val="000000" w:themeColor="text1"/>
                 <w:sz w:val="40"/>
                 <w:szCs w:val="40"/>
@@ -7745,12 +7616,11 @@
         <w:tc>
           <w:tcPr>
             <w:cnfStyle w:val="001000000000" w:firstRow="0" w:lastRow="0" w:firstColumn="1" w:lastColumn="0" w:oddVBand="0" w:evenVBand="0" w:oddHBand="0" w:evenHBand="0" w:firstRowFirstColumn="0" w:firstRowLastColumn="0" w:lastRowFirstColumn="0" w:lastRowLastColumn="0"/>
-            <w:tcW w:w="8494" w:type="dxa"/>
-          </w:tcPr>
-          <w:p>
-            <w:pPr>
-              <w:rPr>
-                <w:rFonts w:hint="eastAsia"/>
+            <w:tcW w:w="9073" w:type="dxa"/>
+          </w:tcPr>
+          <w:p>
+            <w:pPr>
+              <w:rPr>
                 <w:color w:val="000000" w:themeColor="text1"/>
                 <w:sz w:val="40"/>
                 <w:szCs w:val="40"/>
@@ -7797,12 +7667,11 @@
         <w:tc>
           <w:tcPr>
             <w:cnfStyle w:val="001000000000" w:firstRow="0" w:lastRow="0" w:firstColumn="1" w:lastColumn="0" w:oddVBand="0" w:evenVBand="0" w:oddHBand="0" w:evenHBand="0" w:firstRowFirstColumn="0" w:firstRowLastColumn="0" w:lastRowFirstColumn="0" w:lastRowLastColumn="0"/>
-            <w:tcW w:w="8494" w:type="dxa"/>
-          </w:tcPr>
-          <w:p>
-            <w:pPr>
-              <w:rPr>
-                <w:rFonts w:hint="eastAsia"/>
+            <w:tcW w:w="9073" w:type="dxa"/>
+          </w:tcPr>
+          <w:p>
+            <w:pPr>
+              <w:rPr>
                 <w:color w:val="000000" w:themeColor="text1"/>
                 <w:sz w:val="40"/>
                 <w:szCs w:val="40"/>
@@ -7835,12 +7704,11 @@
         <w:tc>
           <w:tcPr>
             <w:cnfStyle w:val="001000000000" w:firstRow="0" w:lastRow="0" w:firstColumn="1" w:lastColumn="0" w:oddVBand="0" w:evenVBand="0" w:oddHBand="0" w:evenHBand="0" w:firstRowFirstColumn="0" w:firstRowLastColumn="0" w:lastRowFirstColumn="0" w:lastRowLastColumn="0"/>
-            <w:tcW w:w="8494" w:type="dxa"/>
-          </w:tcPr>
-          <w:p>
-            <w:pPr>
-              <w:rPr>
-                <w:rFonts w:hint="eastAsia"/>
+            <w:tcW w:w="9073" w:type="dxa"/>
+          </w:tcPr>
+          <w:p>
+            <w:pPr>
+              <w:rPr>
                 <w:color w:val="000000" w:themeColor="text1"/>
                 <w:sz w:val="40"/>
                 <w:szCs w:val="40"/>
@@ -7870,12 +7738,11 @@
         <w:tc>
           <w:tcPr>
             <w:cnfStyle w:val="001000000000" w:firstRow="0" w:lastRow="0" w:firstColumn="1" w:lastColumn="0" w:oddVBand="0" w:evenVBand="0" w:oddHBand="0" w:evenHBand="0" w:firstRowFirstColumn="0" w:firstRowLastColumn="0" w:lastRowFirstColumn="0" w:lastRowLastColumn="0"/>
-            <w:tcW w:w="8494" w:type="dxa"/>
-          </w:tcPr>
-          <w:p>
-            <w:pPr>
-              <w:rPr>
-                <w:rFonts w:hint="eastAsia"/>
+            <w:tcW w:w="9073" w:type="dxa"/>
+          </w:tcPr>
+          <w:p>
+            <w:pPr>
+              <w:rPr>
                 <w:color w:val="000000" w:themeColor="text1"/>
                 <w:sz w:val="40"/>
                 <w:szCs w:val="40"/>
@@ -7908,12 +7775,11 @@
         <w:tc>
           <w:tcPr>
             <w:cnfStyle w:val="001000000000" w:firstRow="0" w:lastRow="0" w:firstColumn="1" w:lastColumn="0" w:oddVBand="0" w:evenVBand="0" w:oddHBand="0" w:evenHBand="0" w:firstRowFirstColumn="0" w:firstRowLastColumn="0" w:lastRowFirstColumn="0" w:lastRowLastColumn="0"/>
-            <w:tcW w:w="8494" w:type="dxa"/>
-          </w:tcPr>
-          <w:p>
-            <w:pPr>
-              <w:rPr>
-                <w:rFonts w:hint="eastAsia"/>
+            <w:tcW w:w="9073" w:type="dxa"/>
+          </w:tcPr>
+          <w:p>
+            <w:pPr>
+              <w:rPr>
                 <w:color w:val="000000" w:themeColor="text1"/>
                 <w:sz w:val="40"/>
                 <w:szCs w:val="40"/>
@@ -7943,12 +7809,11 @@
         <w:tc>
           <w:tcPr>
             <w:cnfStyle w:val="001000000000" w:firstRow="0" w:lastRow="0" w:firstColumn="1" w:lastColumn="0" w:oddVBand="0" w:evenVBand="0" w:oddHBand="0" w:evenHBand="0" w:firstRowFirstColumn="0" w:firstRowLastColumn="0" w:lastRowFirstColumn="0" w:lastRowLastColumn="0"/>
-            <w:tcW w:w="8494" w:type="dxa"/>
-          </w:tcPr>
-          <w:p>
-            <w:pPr>
-              <w:rPr>
-                <w:rFonts w:hint="eastAsia"/>
+            <w:tcW w:w="9073" w:type="dxa"/>
+          </w:tcPr>
+          <w:p>
+            <w:pPr>
+              <w:rPr>
                 <w:color w:val="000000" w:themeColor="text1"/>
                 <w:sz w:val="40"/>
                 <w:szCs w:val="40"/>
@@ -7981,12 +7846,11 @@
         <w:tc>
           <w:tcPr>
             <w:cnfStyle w:val="001000000000" w:firstRow="0" w:lastRow="0" w:firstColumn="1" w:lastColumn="0" w:oddVBand="0" w:evenVBand="0" w:oddHBand="0" w:evenHBand="0" w:firstRowFirstColumn="0" w:firstRowLastColumn="0" w:lastRowFirstColumn="0" w:lastRowLastColumn="0"/>
-            <w:tcW w:w="8494" w:type="dxa"/>
-          </w:tcPr>
-          <w:p>
-            <w:pPr>
-              <w:rPr>
-                <w:rFonts w:hint="eastAsia"/>
+            <w:tcW w:w="9073" w:type="dxa"/>
+          </w:tcPr>
+          <w:p>
+            <w:pPr>
+              <w:rPr>
                 <w:color w:val="000000" w:themeColor="text1"/>
                 <w:sz w:val="40"/>
                 <w:szCs w:val="40"/>
@@ -8016,12 +7880,11 @@
         <w:tc>
           <w:tcPr>
             <w:cnfStyle w:val="001000000000" w:firstRow="0" w:lastRow="0" w:firstColumn="1" w:lastColumn="0" w:oddVBand="0" w:evenVBand="0" w:oddHBand="0" w:evenHBand="0" w:firstRowFirstColumn="0" w:firstRowLastColumn="0" w:lastRowFirstColumn="0" w:lastRowLastColumn="0"/>
-            <w:tcW w:w="8494" w:type="dxa"/>
-          </w:tcPr>
-          <w:p>
-            <w:pPr>
-              <w:rPr>
-                <w:rFonts w:hint="eastAsia"/>
+            <w:tcW w:w="9073" w:type="dxa"/>
+          </w:tcPr>
+          <w:p>
+            <w:pPr>
+              <w:rPr>
                 <w:color w:val="000000" w:themeColor="text1"/>
                 <w:sz w:val="40"/>
                 <w:szCs w:val="40"/>
@@ -8071,12 +7934,11 @@
         <w:tc>
           <w:tcPr>
             <w:cnfStyle w:val="001000000000" w:firstRow="0" w:lastRow="0" w:firstColumn="1" w:lastColumn="0" w:oddVBand="0" w:evenVBand="0" w:oddHBand="0" w:evenHBand="0" w:firstRowFirstColumn="0" w:firstRowLastColumn="0" w:lastRowFirstColumn="0" w:lastRowLastColumn="0"/>
-            <w:tcW w:w="8494" w:type="dxa"/>
-          </w:tcPr>
-          <w:p>
-            <w:pPr>
-              <w:rPr>
-                <w:rFonts w:hint="eastAsia"/>
+            <w:tcW w:w="9073" w:type="dxa"/>
+          </w:tcPr>
+          <w:p>
+            <w:pPr>
+              <w:rPr>
                 <w:color w:val="000000" w:themeColor="text1"/>
                 <w:sz w:val="40"/>
                 <w:szCs w:val="40"/>
@@ -8123,12 +7985,11 @@
         <w:tc>
           <w:tcPr>
             <w:cnfStyle w:val="001000000000" w:firstRow="0" w:lastRow="0" w:firstColumn="1" w:lastColumn="0" w:oddVBand="0" w:evenVBand="0" w:oddHBand="0" w:evenHBand="0" w:firstRowFirstColumn="0" w:firstRowLastColumn="0" w:lastRowFirstColumn="0" w:lastRowLastColumn="0"/>
-            <w:tcW w:w="8494" w:type="dxa"/>
-          </w:tcPr>
-          <w:p>
-            <w:pPr>
-              <w:rPr>
-                <w:rFonts w:hint="eastAsia"/>
+            <w:tcW w:w="9073" w:type="dxa"/>
+          </w:tcPr>
+          <w:p>
+            <w:pPr>
+              <w:rPr>
                 <w:color w:val="000000" w:themeColor="text1"/>
                 <w:sz w:val="40"/>
                 <w:szCs w:val="40"/>
@@ -8161,12 +8022,11 @@
         <w:tc>
           <w:tcPr>
             <w:cnfStyle w:val="001000000000" w:firstRow="0" w:lastRow="0" w:firstColumn="1" w:lastColumn="0" w:oddVBand="0" w:evenVBand="0" w:oddHBand="0" w:evenHBand="0" w:firstRowFirstColumn="0" w:firstRowLastColumn="0" w:lastRowFirstColumn="0" w:lastRowLastColumn="0"/>
-            <w:tcW w:w="8494" w:type="dxa"/>
-          </w:tcPr>
-          <w:p>
-            <w:pPr>
-              <w:rPr>
-                <w:rFonts w:hint="eastAsia"/>
+            <w:tcW w:w="9073" w:type="dxa"/>
+          </w:tcPr>
+          <w:p>
+            <w:pPr>
+              <w:rPr>
                 <w:color w:val="000000" w:themeColor="text1"/>
                 <w:sz w:val="40"/>
                 <w:szCs w:val="40"/>
@@ -8232,7 +8092,7 @@
         <w:tc>
           <w:tcPr>
             <w:cnfStyle w:val="001000000000" w:firstRow="0" w:lastRow="0" w:firstColumn="1" w:lastColumn="0" w:oddVBand="0" w:evenVBand="0" w:oddHBand="0" w:evenHBand="0" w:firstRowFirstColumn="0" w:firstRowLastColumn="0" w:lastRowFirstColumn="0" w:lastRowLastColumn="0"/>
-            <w:tcW w:w="8494" w:type="dxa"/>
+            <w:tcW w:w="9073" w:type="dxa"/>
           </w:tcPr>
           <w:p>
             <w:pPr>
@@ -8252,24 +8112,24 @@
         <w:tc>
           <w:tcPr>
             <w:cnfStyle w:val="001000000000" w:firstRow="0" w:lastRow="0" w:firstColumn="1" w:lastColumn="0" w:oddVBand="0" w:evenVBand="0" w:oddHBand="0" w:evenHBand="0" w:firstRowFirstColumn="0" w:firstRowLastColumn="0" w:lastRowFirstColumn="0" w:lastRowLastColumn="0"/>
-            <w:tcW w:w="8494" w:type="dxa"/>
-          </w:tcPr>
-          <w:p>
-            <w:pPr>
-              <w:rPr>
-                <w:color w:val="000000" w:themeColor="text1"/>
-                <w:sz w:val="40"/>
-                <w:szCs w:val="40"/>
-              </w:rPr>
-            </w:pPr>
-          </w:p>
-        </w:tc>
-      </w:tr>
-      <w:tr>
-        <w:tc>
-          <w:tcPr>
-            <w:cnfStyle w:val="001000000000" w:firstRow="0" w:lastRow="0" w:firstColumn="1" w:lastColumn="0" w:oddVBand="0" w:evenVBand="0" w:oddHBand="0" w:evenHBand="0" w:firstRowFirstColumn="0" w:firstRowLastColumn="0" w:lastRowFirstColumn="0" w:lastRowLastColumn="0"/>
-            <w:tcW w:w="8494" w:type="dxa"/>
+            <w:tcW w:w="9073" w:type="dxa"/>
+          </w:tcPr>
+          <w:p>
+            <w:pPr>
+              <w:rPr>
+                <w:color w:val="000000" w:themeColor="text1"/>
+                <w:sz w:val="40"/>
+                <w:szCs w:val="40"/>
+              </w:rPr>
+            </w:pPr>
+          </w:p>
+        </w:tc>
+      </w:tr>
+      <w:tr>
+        <w:tc>
+          <w:tcPr>
+            <w:cnfStyle w:val="001000000000" w:firstRow="0" w:lastRow="0" w:firstColumn="1" w:lastColumn="0" w:oddVBand="0" w:evenVBand="0" w:oddHBand="0" w:evenHBand="0" w:firstRowFirstColumn="0" w:firstRowLastColumn="0" w:lastRowFirstColumn="0" w:lastRowLastColumn="0"/>
+            <w:tcW w:w="9073" w:type="dxa"/>
           </w:tcPr>
           <w:p>
             <w:pPr>
@@ -8289,7 +8149,7 @@
         <w:tc>
           <w:tcPr>
             <w:cnfStyle w:val="001000000000" w:firstRow="0" w:lastRow="0" w:firstColumn="1" w:lastColumn="0" w:oddVBand="0" w:evenVBand="0" w:oddHBand="0" w:evenHBand="0" w:firstRowFirstColumn="0" w:firstRowLastColumn="0" w:lastRowFirstColumn="0" w:lastRowLastColumn="0"/>
-            <w:tcW w:w="8494" w:type="dxa"/>
+            <w:tcW w:w="9073" w:type="dxa"/>
           </w:tcPr>
           <w:p>
             <w:pPr>
